--- a/Portfolio/Logbook/Log Peter.docx
+++ b/Portfolio/Logbook/Log Peter.docx
@@ -48,13 +48,8 @@
       <w:bookmarkEnd w:id="2"/>
     </w:p>
     <w:p>
-      <w:proofErr w:type="spellStart"/>
-      <w:r>
-        <w:t>Linguapolis</w:t>
-      </w:r>
-      <w:proofErr w:type="spellEnd"/>
-      <w:r>
-        <w:t xml:space="preserve">, correcting the survey paper </w:t>
+      <w:r>
+        <w:t xml:space="preserve">Linguapolis, correcting the survey paper </w:t>
       </w:r>
     </w:p>
     <w:p>
@@ -180,13 +175,8 @@
       <w:bookmarkEnd w:id="8"/>
     </w:p>
     <w:p>
-      <w:proofErr w:type="gramStart"/>
-      <w:r>
-        <w:t>finishing</w:t>
-      </w:r>
-      <w:proofErr w:type="gramEnd"/>
-      <w:r>
-        <w:t xml:space="preserve"> touch survey paper </w:t>
+      <w:r>
+        <w:t xml:space="preserve">finishing touch survey paper </w:t>
       </w:r>
     </w:p>
     <w:p>
@@ -230,13 +220,8 @@
       <w:bookmarkEnd w:id="10"/>
     </w:p>
     <w:p>
-      <w:proofErr w:type="gramStart"/>
-      <w:r>
-        <w:t>evaluating</w:t>
-      </w:r>
-      <w:proofErr w:type="gramEnd"/>
-      <w:r>
-        <w:t xml:space="preserve"> the Senseless frameworks, made a page for it on the wiki </w:t>
+      <w:r>
+        <w:t xml:space="preserve">evaluating the Senseless frameworks, made a page for it on the wiki </w:t>
       </w:r>
     </w:p>
     <w:p>
@@ -257,13 +242,8 @@
       <w:bookmarkEnd w:id="11"/>
     </w:p>
     <w:p>
-      <w:proofErr w:type="gramStart"/>
-      <w:r>
-        <w:t>reading</w:t>
-      </w:r>
-      <w:proofErr w:type="gramEnd"/>
-      <w:r>
-        <w:t xml:space="preserve"> papers </w:t>
+      <w:r>
+        <w:t xml:space="preserve">reading papers </w:t>
       </w:r>
     </w:p>
     <w:p>
@@ -335,47 +315,8 @@
       <w:bookmarkEnd w:id="14"/>
     </w:p>
     <w:p>
-      <w:proofErr w:type="spellStart"/>
-      <w:proofErr w:type="gramStart"/>
-      <w:r>
-        <w:t>linguapolis</w:t>
-      </w:r>
-      <w:proofErr w:type="spellEnd"/>
-      <w:proofErr w:type="gramEnd"/>
-      <w:r>
-        <w:t xml:space="preserve"> </w:t>
-      </w:r>
-      <w:proofErr w:type="spellStart"/>
-      <w:r>
-        <w:t>sessie</w:t>
-      </w:r>
-      <w:proofErr w:type="spellEnd"/>
-      <w:r>
-        <w:t xml:space="preserve"> + </w:t>
-      </w:r>
-      <w:proofErr w:type="spellStart"/>
-      <w:r>
-        <w:t>onderweg</w:t>
-      </w:r>
-      <w:proofErr w:type="spellEnd"/>
-      <w:r>
-        <w:t xml:space="preserve"> + </w:t>
-      </w:r>
-      <w:proofErr w:type="spellStart"/>
-      <w:r>
-        <w:t>discussie</w:t>
-      </w:r>
-      <w:proofErr w:type="spellEnd"/>
-      <w:r>
-        <w:t xml:space="preserve"> </w:t>
-      </w:r>
-      <w:proofErr w:type="spellStart"/>
-      <w:r>
-        <w:t>keuze</w:t>
-      </w:r>
-      <w:proofErr w:type="spellEnd"/>
-      <w:r>
-        <w:t xml:space="preserve"> framework </w:t>
+      <w:r>
+        <w:t xml:space="preserve">linguapolis sessie + onderweg + discussie keuze framework </w:t>
       </w:r>
     </w:p>
     <w:p>
@@ -397,15 +338,7 @@
     </w:p>
     <w:p>
       <w:r>
-        <w:t xml:space="preserve">Installing </w:t>
-      </w:r>
-      <w:proofErr w:type="spellStart"/>
-      <w:r>
-        <w:t>MySQL</w:t>
-      </w:r>
-      <w:proofErr w:type="spellEnd"/>
-      <w:r>
-        <w:t xml:space="preserve"> + ODBC driver </w:t>
+        <w:t xml:space="preserve">Installing MySQL + ODBC driver </w:t>
       </w:r>
     </w:p>
     <w:p>
@@ -442,7 +375,7 @@
         <w:t>Top of Form</w:t>
       </w:r>
       <w:r>
-        <w:object w:dxaOrig="1440" w:dyaOrig="360">
+        <w:object w:dxaOrig="225" w:dyaOrig="225">
           <v:shapetype id="_x0000_t75" coordsize="21600,21600" o:spt="75" o:preferrelative="t" path="m@4@5l@4@11@9@11@9@5xe" filled="f" stroked="f">
             <v:stroke joinstyle="miter"/>
             <v:formulas>
@@ -462,34 +395,34 @@
             <v:path o:extrusionok="f" gradientshapeok="t" o:connecttype="rect"/>
             <o:lock v:ext="edit" aspectratio="t"/>
           </v:shapetype>
-          <v:shape id="_x0000_i6725" type="#_x0000_t75" style="width:1in;height:18.15pt" o:ole="">
+          <v:shape id="_x0000_i1174" type="#_x0000_t75" style="width:1in;height:18.15pt" o:ole="">
             <v:imagedata r:id="rId8" o:title=""/>
           </v:shape>
-          <w:control r:id="rId9" w:name="DefaultOcxName20" w:shapeid="_x0000_i6725"/>
-        </w:object>
-      </w:r>
-      <w:r>
-        <w:object w:dxaOrig="1440" w:dyaOrig="360">
-          <v:shape id="_x0000_i6724" type="#_x0000_t75" style="width:1in;height:18.15pt" o:ole="">
+          <w:control r:id="rId9" w:name="DefaultOcxName20" w:shapeid="_x0000_i1174"/>
+        </w:object>
+      </w:r>
+      <w:r>
+        <w:object w:dxaOrig="225" w:dyaOrig="225">
+          <v:shape id="_x0000_i1177" type="#_x0000_t75" style="width:1in;height:18.15pt" o:ole="">
             <v:imagedata r:id="rId10" o:title=""/>
           </v:shape>
-          <w:control r:id="rId11" w:name="DefaultOcxName21" w:shapeid="_x0000_i6724"/>
-        </w:object>
-      </w:r>
-      <w:r>
-        <w:object w:dxaOrig="1440" w:dyaOrig="360">
-          <v:shape id="_x0000_i6723" type="#_x0000_t75" style="width:1in;height:18.15pt" o:ole="">
+          <w:control r:id="rId11" w:name="DefaultOcxName21" w:shapeid="_x0000_i1177"/>
+        </w:object>
+      </w:r>
+      <w:r>
+        <w:object w:dxaOrig="225" w:dyaOrig="225">
+          <v:shape id="_x0000_i1180" type="#_x0000_t75" style="width:1in;height:18.15pt" o:ole="">
             <v:imagedata r:id="rId12" o:title=""/>
           </v:shape>
-          <w:control r:id="rId13" w:name="DefaultOcxName22" w:shapeid="_x0000_i6723"/>
-        </w:object>
-      </w:r>
-      <w:r>
-        <w:object w:dxaOrig="1440" w:dyaOrig="360">
-          <v:shape id="_x0000_i6722" type="#_x0000_t75" style="width:1in;height:18.15pt" o:ole="">
+          <w:control r:id="rId13" w:name="DefaultOcxName22" w:shapeid="_x0000_i1180"/>
+        </w:object>
+      </w:r>
+      <w:r>
+        <w:object w:dxaOrig="225" w:dyaOrig="225">
+          <v:shape id="_x0000_i1183" type="#_x0000_t75" style="width:1in;height:18.15pt" o:ole="">
             <v:imagedata r:id="rId14" o:title=""/>
           </v:shape>
-          <w:control r:id="rId15" w:name="DefaultOcxName23" w:shapeid="_x0000_i6722"/>
+          <w:control r:id="rId15" w:name="DefaultOcxName23" w:shapeid="_x0000_i1183"/>
         </w:object>
       </w:r>
     </w:p>
@@ -537,35 +470,55 @@
         <w:t>Top of Form</w:t>
       </w:r>
       <w:r>
-        <w:object w:dxaOrig="1440" w:dyaOrig="360">
-          <v:shape id="_x0000_i6721" type="#_x0000_t75" style="width:1in;height:18.15pt" o:ole="">
+        <w:rPr>
+          <w:b w:val="0"/>
+          <w:bCs w:val="0"/>
+          <w:caps w:val="0"/>
+        </w:rPr>
+        <w:object w:dxaOrig="225" w:dyaOrig="225">
+          <v:shape id="_x0000_i1186" type="#_x0000_t75" style="width:1in;height:18.15pt" o:ole="">
             <v:imagedata r:id="rId16" o:title=""/>
           </v:shape>
-          <w:control r:id="rId17" w:name="DefaultOcxName" w:shapeid="_x0000_i6721"/>
-        </w:object>
-      </w:r>
-      <w:r>
-        <w:object w:dxaOrig="1440" w:dyaOrig="360">
-          <v:shape id="_x0000_i6720" type="#_x0000_t75" style="width:1in;height:18.15pt" o:ole="">
+          <w:control r:id="rId17" w:name="DefaultOcxName" w:shapeid="_x0000_i1186"/>
+        </w:object>
+      </w:r>
+      <w:r>
+        <w:rPr>
+          <w:b w:val="0"/>
+          <w:bCs w:val="0"/>
+          <w:caps w:val="0"/>
+        </w:rPr>
+        <w:object w:dxaOrig="225" w:dyaOrig="225">
+          <v:shape id="_x0000_i1189" type="#_x0000_t75" style="width:1in;height:18.15pt" o:ole="">
             <v:imagedata r:id="rId18" o:title=""/>
           </v:shape>
-          <w:control r:id="rId19" w:name="DefaultOcxName1" w:shapeid="_x0000_i6720"/>
-        </w:object>
-      </w:r>
-      <w:r>
-        <w:object w:dxaOrig="1440" w:dyaOrig="360">
-          <v:shape id="_x0000_i6719" type="#_x0000_t75" style="width:1in;height:18.15pt" o:ole="">
+          <w:control r:id="rId19" w:name="DefaultOcxName1" w:shapeid="_x0000_i1189"/>
+        </w:object>
+      </w:r>
+      <w:r>
+        <w:rPr>
+          <w:b w:val="0"/>
+          <w:bCs w:val="0"/>
+          <w:caps w:val="0"/>
+        </w:rPr>
+        <w:object w:dxaOrig="225" w:dyaOrig="225">
+          <v:shape id="_x0000_i1192" type="#_x0000_t75" style="width:1in;height:18.15pt" o:ole="">
             <v:imagedata r:id="rId20" o:title=""/>
           </v:shape>
-          <w:control r:id="rId21" w:name="DefaultOcxName2" w:shapeid="_x0000_i6719"/>
-        </w:object>
-      </w:r>
-      <w:r>
-        <w:object w:dxaOrig="1440" w:dyaOrig="360">
-          <v:shape id="_x0000_i6718" type="#_x0000_t75" style="width:1in;height:18.15pt" o:ole="">
+          <w:control r:id="rId21" w:name="DefaultOcxName2" w:shapeid="_x0000_i1192"/>
+        </w:object>
+      </w:r>
+      <w:r>
+        <w:rPr>
+          <w:b w:val="0"/>
+          <w:bCs w:val="0"/>
+          <w:caps w:val="0"/>
+        </w:rPr>
+        <w:object w:dxaOrig="225" w:dyaOrig="225">
+          <v:shape id="_x0000_i1195" type="#_x0000_t75" style="width:1in;height:18.15pt" o:ole="">
             <v:imagedata r:id="rId22" o:title=""/>
           </v:shape>
-          <w:control r:id="rId23" w:name="DefaultOcxName3" w:shapeid="_x0000_i6718"/>
+          <w:control r:id="rId23" w:name="DefaultOcxName3" w:shapeid="_x0000_i1195"/>
         </w:object>
       </w:r>
     </w:p>
@@ -610,45 +563,8 @@
       <w:bookmarkEnd w:id="20"/>
     </w:p>
     <w:p>
-      <w:proofErr w:type="spellStart"/>
-      <w:r>
-        <w:t>Verderwerken</w:t>
-      </w:r>
-      <w:proofErr w:type="spellEnd"/>
-      <w:r>
-        <w:t xml:space="preserve"> </w:t>
-      </w:r>
-      <w:proofErr w:type="spellStart"/>
-      <w:r>
-        <w:t>aan</w:t>
-      </w:r>
-      <w:proofErr w:type="spellEnd"/>
-      <w:r>
-        <w:t xml:space="preserve"> Senseless framework… → PC </w:t>
-      </w:r>
-      <w:proofErr w:type="spellStart"/>
-      <w:r>
-        <w:t>formateren</w:t>
-      </w:r>
-      <w:proofErr w:type="spellEnd"/>
-      <w:r>
-        <w:t xml:space="preserve"> (XP SP3) + software </w:t>
-      </w:r>
-      <w:proofErr w:type="spellStart"/>
-      <w:r>
-        <w:t>reden</w:t>
-      </w:r>
-      <w:proofErr w:type="spellEnd"/>
-      <w:r>
-        <w:t xml:space="preserve">: </w:t>
-      </w:r>
-      <w:proofErr w:type="spellStart"/>
-      <w:r>
-        <w:t>probleem</w:t>
-      </w:r>
-      <w:proofErr w:type="spellEnd"/>
-      <w:r>
-        <w:t xml:space="preserve"> met access control list in Windows 7 </w:t>
+      <w:r>
+        <w:t xml:space="preserve">Verderwerken aan Senseless framework… → PC formateren (XP SP3) + software reden: probleem met access control list in Windows 7 </w:t>
       </w:r>
     </w:p>
     <w:p>
@@ -669,203 +585,13 @@
       <w:bookmarkEnd w:id="21"/>
     </w:p>
     <w:p>
-      <w:proofErr w:type="spellStart"/>
-      <w:proofErr w:type="gramStart"/>
-      <w:r>
-        <w:t>ip</w:t>
-      </w:r>
-      <w:proofErr w:type="spellEnd"/>
-      <w:proofErr w:type="gramEnd"/>
-      <w:r>
-        <w:t xml:space="preserve"> </w:t>
-      </w:r>
-      <w:proofErr w:type="spellStart"/>
-      <w:r>
-        <w:t>adres</w:t>
-      </w:r>
-      <w:proofErr w:type="spellEnd"/>
-      <w:r>
-        <w:t xml:space="preserve"> &amp; </w:t>
-      </w:r>
-      <w:proofErr w:type="spellStart"/>
-      <w:r>
-        <w:t>poort</w:t>
-      </w:r>
-      <w:proofErr w:type="spellEnd"/>
-      <w:r>
-        <w:t xml:space="preserve"> </w:t>
-      </w:r>
-      <w:proofErr w:type="spellStart"/>
-      <w:r>
-        <w:t>nummer</w:t>
-      </w:r>
-      <w:proofErr w:type="spellEnd"/>
-      <w:r>
-        <w:t xml:space="preserve"> van de </w:t>
-      </w:r>
-      <w:proofErr w:type="spellStart"/>
-      <w:r>
-        <w:t>telosb</w:t>
-      </w:r>
-      <w:proofErr w:type="spellEnd"/>
-      <w:r>
-        <w:t xml:space="preserve"> parser </w:t>
-      </w:r>
-      <w:proofErr w:type="spellStart"/>
-      <w:r>
-        <w:t>zijn</w:t>
-      </w:r>
-      <w:proofErr w:type="spellEnd"/>
-      <w:r>
-        <w:t xml:space="preserve"> hardcoded, </w:t>
-      </w:r>
-      <w:proofErr w:type="spellStart"/>
-      <w:r>
-        <w:t>zoeken</w:t>
-      </w:r>
-      <w:proofErr w:type="spellEnd"/>
-      <w:r>
-        <w:t xml:space="preserve"> in </w:t>
-      </w:r>
-      <w:proofErr w:type="spellStart"/>
-      <w:r>
-        <w:t>bronbestanden</w:t>
-      </w:r>
-      <w:proofErr w:type="spellEnd"/>
-      <w:r>
-        <w:t xml:space="preserve"> </w:t>
-      </w:r>
-      <w:proofErr w:type="spellStart"/>
-      <w:r>
-        <w:t>waar</w:t>
-      </w:r>
-      <w:proofErr w:type="spellEnd"/>
-      <w:r>
-        <w:t xml:space="preserve"> </w:t>
-      </w:r>
-      <w:proofErr w:type="spellStart"/>
-      <w:r>
-        <w:t>dit</w:t>
-      </w:r>
-      <w:proofErr w:type="spellEnd"/>
-      <w:r>
-        <w:t xml:space="preserve"> </w:t>
-      </w:r>
-      <w:proofErr w:type="spellStart"/>
-      <w:r>
-        <w:t>aangepast</w:t>
-      </w:r>
-      <w:proofErr w:type="spellEnd"/>
-      <w:r>
-        <w:t xml:space="preserve"> </w:t>
-      </w:r>
-      <w:proofErr w:type="spellStart"/>
-      <w:r>
-        <w:t>kan</w:t>
-      </w:r>
-      <w:proofErr w:type="spellEnd"/>
-      <w:r>
-        <w:t xml:space="preserve"> </w:t>
-      </w:r>
-      <w:proofErr w:type="spellStart"/>
-      <w:r>
-        <w:t>worden</w:t>
-      </w:r>
-      <w:proofErr w:type="spellEnd"/>
-      <w:r>
-        <w:t xml:space="preserve">. </w:t>
-      </w:r>
-      <w:proofErr w:type="gramStart"/>
-      <w:r>
-        <w:t xml:space="preserve">Serial.java </w:t>
-      </w:r>
-      <w:proofErr w:type="spellStart"/>
-      <w:r>
-        <w:t>bevat</w:t>
-      </w:r>
-      <w:proofErr w:type="spellEnd"/>
-      <w:r>
-        <w:t xml:space="preserve"> de code </w:t>
-      </w:r>
-      <w:proofErr w:type="spellStart"/>
-      <w:r>
-        <w:t>hiervoor</w:t>
-      </w:r>
-      <w:proofErr w:type="spellEnd"/>
-      <w:r>
-        <w:t>.</w:t>
-      </w:r>
-      <w:proofErr w:type="gramEnd"/>
-      <w:r>
-        <w:t xml:space="preserve"> </w:t>
-      </w:r>
-    </w:p>
-    <w:p>
-      <w:proofErr w:type="spellStart"/>
-      <w:r>
-        <w:t>Rollen</w:t>
-      </w:r>
-      <w:proofErr w:type="spellEnd"/>
-      <w:r>
-        <w:t xml:space="preserve"> </w:t>
-      </w:r>
-      <w:proofErr w:type="spellStart"/>
-      <w:r>
-        <w:t>verdelen</w:t>
-      </w:r>
-      <w:proofErr w:type="spellEnd"/>
-      <w:r>
-        <w:t xml:space="preserve"> in </w:t>
-      </w:r>
-      <w:proofErr w:type="spellStart"/>
-      <w:r>
-        <w:t>samenspraak</w:t>
-      </w:r>
-      <w:proofErr w:type="spellEnd"/>
-      <w:r>
-        <w:t xml:space="preserve"> met Tim. + </w:t>
-      </w:r>
-      <w:proofErr w:type="spellStart"/>
-      <w:proofErr w:type="gramStart"/>
-      <w:r>
-        <w:t>eten</w:t>
-      </w:r>
-      <w:proofErr w:type="spellEnd"/>
-      <w:proofErr w:type="gramEnd"/>
-      <w:r>
-        <w:t xml:space="preserve"> </w:t>
-      </w:r>
-      <w:proofErr w:type="spellStart"/>
-      <w:r>
-        <w:t>Resultaat</w:t>
-      </w:r>
-      <w:proofErr w:type="spellEnd"/>
-      <w:r>
-        <w:t xml:space="preserve">: Tim </w:t>
-      </w:r>
-      <w:proofErr w:type="spellStart"/>
-      <w:r>
-        <w:t>gaat</w:t>
-      </w:r>
-      <w:proofErr w:type="spellEnd"/>
-      <w:r>
-        <w:t xml:space="preserve"> Java </w:t>
-      </w:r>
-      <w:proofErr w:type="spellStart"/>
-      <w:r>
-        <w:t>gedeelte</w:t>
-      </w:r>
-      <w:proofErr w:type="spellEnd"/>
-      <w:r>
-        <w:t xml:space="preserve"> </w:t>
-      </w:r>
-      <w:proofErr w:type="spellStart"/>
-      <w:r>
-        <w:t>doen</w:t>
-      </w:r>
-      <w:proofErr w:type="spellEnd"/>
-      <w:r>
-        <w:t xml:space="preserve">. </w:t>
+      <w:r>
+        <w:t xml:space="preserve">ip adres &amp; poort nummer van de telosb parser zijn hardcoded, zoeken in bronbestanden waar dit aangepast kan worden. Serial.java bevat de code hiervoor. </w:t>
+      </w:r>
+    </w:p>
+    <w:p>
+      <w:r>
+        <w:t xml:space="preserve">Rollen verdelen in samenspraak met Tim. + eten Resultaat: Tim gaat Java gedeelte doen. </w:t>
       </w:r>
     </w:p>
     <w:p>
@@ -886,27 +612,12 @@
       <w:bookmarkEnd w:id="22"/>
     </w:p>
     <w:p>
-      <w:proofErr w:type="spellStart"/>
-      <w:proofErr w:type="gramStart"/>
       <w:r>
         <w:t>Verdie</w:t>
       </w:r>
       <w:r>
-        <w:t>pen</w:t>
-      </w:r>
-      <w:proofErr w:type="spellEnd"/>
-      <w:r>
-        <w:t xml:space="preserve"> in </w:t>
-      </w:r>
-      <w:proofErr w:type="spellStart"/>
-      <w:r>
-        <w:t>broncode</w:t>
-      </w:r>
-      <w:proofErr w:type="spellEnd"/>
-      <w:r>
-        <w:t xml:space="preserve"> Olivier.</w:t>
-      </w:r>
-      <w:proofErr w:type="gramEnd"/>
+        <w:t>pen in broncode Olivier.</w:t>
+      </w:r>
       <w:r>
         <w:rPr>
           <w:vanish/>
@@ -914,35 +625,35 @@
         <w:t>Top of Form</w:t>
       </w:r>
       <w:r>
-        <w:object w:dxaOrig="1440" w:dyaOrig="360">
-          <v:shape id="_x0000_i6717" type="#_x0000_t75" style="width:1in;height:18.15pt" o:ole="">
+        <w:object w:dxaOrig="225" w:dyaOrig="225">
+          <v:shape id="_x0000_i1198" type="#_x0000_t75" style="width:1in;height:18.15pt" o:ole="">
             <v:imagedata r:id="rId24" o:title=""/>
           </v:shape>
-          <w:control r:id="rId25" w:name="DefaultOcxName5" w:shapeid="_x0000_i6717"/>
-        </w:object>
-      </w:r>
-      <w:r>
-        <w:object w:dxaOrig="1440" w:dyaOrig="360">
-          <v:shape id="_x0000_i6716" type="#_x0000_t75" style="width:1in;height:18.15pt" o:ole="">
+          <w:control r:id="rId25" w:name="DefaultOcxName5" w:shapeid="_x0000_i1198"/>
+        </w:object>
+      </w:r>
+      <w:r>
+        <w:object w:dxaOrig="225" w:dyaOrig="225">
+          <v:shape id="_x0000_i1201" type="#_x0000_t75" style="width:1in;height:18.15pt" o:ole="">
             <v:imagedata r:id="rId26" o:title=""/>
           </v:shape>
-          <w:control r:id="rId27" w:name="DefaultOcxName6" w:shapeid="_x0000_i6716"/>
-        </w:object>
-      </w:r>
-      <w:r>
-        <w:object w:dxaOrig="1440" w:dyaOrig="360">
-          <v:shape id="_x0000_i6715" type="#_x0000_t75" style="width:1in;height:18.15pt" o:ole="">
+          <w:control r:id="rId27" w:name="DefaultOcxName6" w:shapeid="_x0000_i1201"/>
+        </w:object>
+      </w:r>
+      <w:r>
+        <w:object w:dxaOrig="225" w:dyaOrig="225">
+          <v:shape id="_x0000_i1204" type="#_x0000_t75" style="width:1in;height:18.15pt" o:ole="">
             <v:imagedata r:id="rId28" o:title=""/>
           </v:shape>
-          <w:control r:id="rId29" w:name="DefaultOcxName7" w:shapeid="_x0000_i6715"/>
-        </w:object>
-      </w:r>
-      <w:r>
-        <w:object w:dxaOrig="1440" w:dyaOrig="360">
-          <v:shape id="_x0000_i6714" type="#_x0000_t75" style="width:1in;height:18.15pt" o:ole="">
+          <w:control r:id="rId29" w:name="DefaultOcxName7" w:shapeid="_x0000_i1204"/>
+        </w:object>
+      </w:r>
+      <w:r>
+        <w:object w:dxaOrig="225" w:dyaOrig="225">
+          <v:shape id="_x0000_i1207" type="#_x0000_t75" style="width:1in;height:18.15pt" o:ole="">
             <v:imagedata r:id="rId30" o:title=""/>
           </v:shape>
-          <w:control r:id="rId31" w:name="DefaultOcxName8" w:shapeid="_x0000_i6714"/>
+          <w:control r:id="rId31" w:name="DefaultOcxName8" w:shapeid="_x0000_i1207"/>
         </w:object>
       </w:r>
     </w:p>
@@ -987,29 +698,8 @@
       <w:bookmarkEnd w:id="24"/>
     </w:p>
     <w:p>
-      <w:proofErr w:type="spellStart"/>
-      <w:r>
-        <w:t>Verder</w:t>
-      </w:r>
-      <w:proofErr w:type="spellEnd"/>
-      <w:r>
-        <w:t xml:space="preserve"> </w:t>
-      </w:r>
-      <w:proofErr w:type="spellStart"/>
-      <w:r>
-        <w:t>werken</w:t>
-      </w:r>
-      <w:proofErr w:type="spellEnd"/>
-      <w:r>
-        <w:t xml:space="preserve"> </w:t>
-      </w:r>
-      <w:proofErr w:type="spellStart"/>
-      <w:r>
-        <w:t>aan</w:t>
-      </w:r>
-      <w:proofErr w:type="spellEnd"/>
-      <w:r>
-        <w:t xml:space="preserve"> Controller </w:t>
+      <w:r>
+        <w:t xml:space="preserve">Verder werken aan Controller </w:t>
       </w:r>
     </w:p>
     <w:p>
@@ -1030,37 +720,8 @@
       <w:bookmarkEnd w:id="25"/>
     </w:p>
     <w:p>
-      <w:proofErr w:type="spellStart"/>
-      <w:r>
-        <w:t>Onderweg</w:t>
-      </w:r>
-      <w:proofErr w:type="spellEnd"/>
-      <w:r>
-        <w:t xml:space="preserve"> + </w:t>
-      </w:r>
-      <w:proofErr w:type="spellStart"/>
-      <w:r>
-        <w:t>overleg</w:t>
-      </w:r>
-      <w:proofErr w:type="spellEnd"/>
-      <w:r>
-        <w:t xml:space="preserve"> </w:t>
-      </w:r>
-      <w:proofErr w:type="spellStart"/>
-      <w:r>
-        <w:t>Bachelorproef</w:t>
-      </w:r>
-      <w:proofErr w:type="spellEnd"/>
-      <w:r>
-        <w:t xml:space="preserve"> Omar + paper </w:t>
-      </w:r>
-      <w:proofErr w:type="spellStart"/>
-      <w:r>
-        <w:t>lezen</w:t>
-      </w:r>
-      <w:proofErr w:type="spellEnd"/>
-      <w:r>
-        <w:t xml:space="preserve"> </w:t>
+      <w:r>
+        <w:t xml:space="preserve">Onderweg + overleg Bachelorproef Omar + paper lezen </w:t>
       </w:r>
     </w:p>
     <w:p>
@@ -1110,297 +771,23 @@
       <w:bookmarkEnd w:id="27"/>
     </w:p>
     <w:p>
-      <w:proofErr w:type="spellStart"/>
-      <w:r>
-        <w:t>Bekijken</w:t>
-      </w:r>
-      <w:proofErr w:type="spellEnd"/>
-      <w:r>
-        <w:t xml:space="preserve"> </w:t>
-      </w:r>
-      <w:proofErr w:type="spellStart"/>
-      <w:r>
-        <w:t>specifieke</w:t>
-      </w:r>
-      <w:proofErr w:type="spellEnd"/>
-      <w:r>
-        <w:t xml:space="preserve"> </w:t>
-      </w:r>
-      <w:proofErr w:type="spellStart"/>
-      <w:r>
-        <w:t>functie</w:t>
-      </w:r>
-      <w:proofErr w:type="spellEnd"/>
-      <w:r>
-        <w:t xml:space="preserve"> controller </w:t>
-      </w:r>
-      <w:proofErr w:type="spellStart"/>
-      <w:proofErr w:type="gramStart"/>
-      <w:r>
-        <w:t>om</w:t>
-      </w:r>
-      <w:proofErr w:type="spellEnd"/>
-      <w:proofErr w:type="gramEnd"/>
-      <w:r>
-        <w:t xml:space="preserve"> extra </w:t>
-      </w:r>
-      <w:proofErr w:type="spellStart"/>
-      <w:r>
-        <w:t>sensorwaarden</w:t>
-      </w:r>
-      <w:proofErr w:type="spellEnd"/>
-      <w:r>
-        <w:t xml:space="preserve"> toe </w:t>
-      </w:r>
-      <w:proofErr w:type="spellStart"/>
-      <w:r>
-        <w:t>te</w:t>
-      </w:r>
-      <w:proofErr w:type="spellEnd"/>
-      <w:r>
-        <w:t xml:space="preserve"> </w:t>
-      </w:r>
-      <w:proofErr w:type="spellStart"/>
-      <w:r>
-        <w:t>voegen</w:t>
-      </w:r>
-      <w:proofErr w:type="spellEnd"/>
-      <w:r>
-        <w:t xml:space="preserve">? </w:t>
-      </w:r>
-    </w:p>
-    <w:p>
-      <w:proofErr w:type="spellStart"/>
-      <w:r>
-        <w:t>Verbinding</w:t>
-      </w:r>
-      <w:proofErr w:type="spellEnd"/>
-      <w:r>
-        <w:t xml:space="preserve"> </w:t>
-      </w:r>
-      <w:proofErr w:type="spellStart"/>
-      <w:r>
-        <w:t>maken</w:t>
-      </w:r>
-      <w:proofErr w:type="spellEnd"/>
-      <w:r>
-        <w:t xml:space="preserve"> met </w:t>
-      </w:r>
-      <w:proofErr w:type="spellStart"/>
-      <w:r>
-        <w:t>MySQL</w:t>
-      </w:r>
-      <w:proofErr w:type="spellEnd"/>
-      <w:r>
-        <w:t xml:space="preserve"> in Excel </w:t>
-      </w:r>
-    </w:p>
-    <w:p>
-      <w:proofErr w:type="spellStart"/>
-      <w:proofErr w:type="gramStart"/>
-      <w:r>
-        <w:t>Nadenken</w:t>
-      </w:r>
-      <w:proofErr w:type="spellEnd"/>
-      <w:r>
-        <w:t xml:space="preserve"> over </w:t>
-      </w:r>
-      <w:proofErr w:type="spellStart"/>
-      <w:r>
-        <w:t>verder</w:t>
-      </w:r>
-      <w:proofErr w:type="spellEnd"/>
-      <w:r>
-        <w:t xml:space="preserve"> </w:t>
-      </w:r>
-      <w:proofErr w:type="spellStart"/>
-      <w:r>
-        <w:t>werk</w:t>
-      </w:r>
-      <w:proofErr w:type="spellEnd"/>
-      <w:r>
-        <w:t xml:space="preserve"> framework.</w:t>
-      </w:r>
-      <w:proofErr w:type="gramEnd"/>
-      <w:r>
-        <w:t xml:space="preserve"> We </w:t>
-      </w:r>
-      <w:proofErr w:type="spellStart"/>
-      <w:r>
-        <w:t>zullen</w:t>
-      </w:r>
-      <w:proofErr w:type="spellEnd"/>
-      <w:r>
-        <w:t xml:space="preserve"> het XML </w:t>
-      </w:r>
-      <w:proofErr w:type="spellStart"/>
-      <w:r>
-        <w:t>formaat</w:t>
-      </w:r>
-      <w:proofErr w:type="spellEnd"/>
-      <w:r>
-        <w:t xml:space="preserve"> </w:t>
-      </w:r>
-      <w:proofErr w:type="spellStart"/>
-      <w:r>
-        <w:t>verder</w:t>
-      </w:r>
-      <w:proofErr w:type="spellEnd"/>
-      <w:r>
-        <w:t xml:space="preserve"> </w:t>
-      </w:r>
-      <w:proofErr w:type="spellStart"/>
-      <w:r>
-        <w:t>uitbreiden</w:t>
-      </w:r>
-      <w:proofErr w:type="spellEnd"/>
-      <w:r>
-        <w:t xml:space="preserve"> </w:t>
-      </w:r>
-      <w:proofErr w:type="spellStart"/>
-      <w:r>
-        <w:t>maar</w:t>
-      </w:r>
-      <w:proofErr w:type="spellEnd"/>
-      <w:r>
-        <w:t xml:space="preserve"> </w:t>
-      </w:r>
-      <w:proofErr w:type="spellStart"/>
-      <w:r>
-        <w:t>zoeken</w:t>
-      </w:r>
-      <w:proofErr w:type="spellEnd"/>
-      <w:r>
-        <w:t xml:space="preserve"> </w:t>
-      </w:r>
-      <w:proofErr w:type="spellStart"/>
-      <w:r>
-        <w:t>verder</w:t>
-      </w:r>
-      <w:proofErr w:type="spellEnd"/>
-      <w:r>
-        <w:t xml:space="preserve"> het </w:t>
-      </w:r>
-      <w:proofErr w:type="spellStart"/>
-      <w:r>
-        <w:t>werk</w:t>
-      </w:r>
-      <w:proofErr w:type="spellEnd"/>
-      <w:r>
-        <w:t xml:space="preserve"> in het framework </w:t>
-      </w:r>
-      <w:proofErr w:type="spellStart"/>
-      <w:proofErr w:type="gramStart"/>
-      <w:r>
-        <w:t>te</w:t>
-      </w:r>
-      <w:proofErr w:type="spellEnd"/>
-      <w:proofErr w:type="gramEnd"/>
-      <w:r>
-        <w:t xml:space="preserve"> </w:t>
-      </w:r>
-      <w:proofErr w:type="spellStart"/>
-      <w:r>
-        <w:t>beperken</w:t>
-      </w:r>
-      <w:proofErr w:type="spellEnd"/>
-      <w:r>
-        <w:t xml:space="preserve"> </w:t>
-      </w:r>
-      <w:proofErr w:type="spellStart"/>
-      <w:r>
-        <w:t>zodat</w:t>
-      </w:r>
-      <w:proofErr w:type="spellEnd"/>
-      <w:r>
-        <w:t xml:space="preserve"> we </w:t>
-      </w:r>
-      <w:proofErr w:type="spellStart"/>
-      <w:r>
-        <w:t>kunnen</w:t>
-      </w:r>
-      <w:proofErr w:type="spellEnd"/>
-      <w:r>
-        <w:t xml:space="preserve"> </w:t>
-      </w:r>
-      <w:proofErr w:type="spellStart"/>
-      <w:r>
-        <w:t>werken</w:t>
-      </w:r>
-      <w:proofErr w:type="spellEnd"/>
-      <w:r>
-        <w:t xml:space="preserve"> </w:t>
-      </w:r>
-      <w:proofErr w:type="spellStart"/>
-      <w:r>
-        <w:t>aan</w:t>
-      </w:r>
-      <w:proofErr w:type="spellEnd"/>
-      <w:r>
-        <w:t xml:space="preserve"> </w:t>
-      </w:r>
-      <w:proofErr w:type="spellStart"/>
-      <w:r>
-        <w:t>ons</w:t>
-      </w:r>
-      <w:proofErr w:type="spellEnd"/>
-      <w:r>
-        <w:t xml:space="preserve"> </w:t>
-      </w:r>
-      <w:proofErr w:type="spellStart"/>
-      <w:r>
-        <w:t>algoritme</w:t>
-      </w:r>
-      <w:proofErr w:type="spellEnd"/>
-      <w:r>
-        <w:t xml:space="preserve">. </w:t>
-      </w:r>
-    </w:p>
-    <w:p>
-      <w:proofErr w:type="spellStart"/>
-      <w:proofErr w:type="gramStart"/>
-      <w:r>
-        <w:t>MySQL</w:t>
-      </w:r>
-      <w:proofErr w:type="spellEnd"/>
-      <w:r>
-        <w:t xml:space="preserve"> workbench </w:t>
-      </w:r>
-      <w:proofErr w:type="spellStart"/>
-      <w:r>
-        <w:t>installeren</w:t>
-      </w:r>
-      <w:proofErr w:type="spellEnd"/>
-      <w:r>
-        <w:t xml:space="preserve"> en </w:t>
-      </w:r>
-      <w:proofErr w:type="spellStart"/>
-      <w:r>
-        <w:t>hiermee</w:t>
-      </w:r>
-      <w:proofErr w:type="spellEnd"/>
-      <w:r>
-        <w:t xml:space="preserve"> </w:t>
-      </w:r>
-      <w:proofErr w:type="spellStart"/>
-      <w:r>
-        <w:t>wat</w:t>
-      </w:r>
-      <w:proofErr w:type="spellEnd"/>
-      <w:r>
-        <w:t xml:space="preserve"> </w:t>
-      </w:r>
-      <w:proofErr w:type="spellStart"/>
-      <w:r>
-        <w:t>experimenteren</w:t>
-      </w:r>
-      <w:proofErr w:type="spellEnd"/>
-      <w:r>
-        <w:t>.</w:t>
-      </w:r>
-      <w:proofErr w:type="gramEnd"/>
-      <w:r>
-        <w:t xml:space="preserve"> </w:t>
+      <w:r>
+        <w:t xml:space="preserve">Bekijken specifieke functie controller om extra sensorwaarden toe te voegen? </w:t>
+      </w:r>
+    </w:p>
+    <w:p>
+      <w:r>
+        <w:t xml:space="preserve">Verbinding maken met MySQL in Excel </w:t>
+      </w:r>
+    </w:p>
+    <w:p>
+      <w:r>
+        <w:t xml:space="preserve">Nadenken over verder werk framework. We zullen het XML formaat verder uitbreiden maar zoeken verder het werk in het framework te beperken zodat we kunnen werken aan ons algoritme. </w:t>
+      </w:r>
+    </w:p>
+    <w:p>
+      <w:r>
+        <w:t xml:space="preserve">MySQL workbench installeren en hiermee wat experimenteren. </w:t>
       </w:r>
     </w:p>
     <w:p>
@@ -1422,63 +809,7 @@
     </w:p>
     <w:p>
       <w:r>
-        <w:t xml:space="preserve">*XML schema </w:t>
-      </w:r>
-      <w:proofErr w:type="spellStart"/>
-      <w:r>
-        <w:t>definieren</w:t>
-      </w:r>
-      <w:proofErr w:type="spellEnd"/>
-      <w:r>
-        <w:t xml:space="preserve"> </w:t>
-      </w:r>
-      <w:proofErr w:type="spellStart"/>
-      <w:r>
-        <w:t>samen</w:t>
-      </w:r>
-      <w:proofErr w:type="spellEnd"/>
-      <w:r>
-        <w:t xml:space="preserve"> met Tim *Controller </w:t>
-      </w:r>
-      <w:proofErr w:type="spellStart"/>
-      <w:r>
-        <w:t>aanpassen</w:t>
-      </w:r>
-      <w:proofErr w:type="spellEnd"/>
-      <w:r>
-        <w:t xml:space="preserve"> </w:t>
-      </w:r>
-      <w:proofErr w:type="spellStart"/>
-      <w:r>
-        <w:t>aan</w:t>
-      </w:r>
-      <w:proofErr w:type="spellEnd"/>
-      <w:r>
-        <w:t xml:space="preserve"> </w:t>
-      </w:r>
-      <w:proofErr w:type="spellStart"/>
-      <w:r>
-        <w:t>nieuw</w:t>
-      </w:r>
-      <w:proofErr w:type="spellEnd"/>
-      <w:r>
-        <w:t xml:space="preserve"> XML schema *</w:t>
-      </w:r>
-      <w:proofErr w:type="spellStart"/>
-      <w:r>
-        <w:t>Problemen</w:t>
-      </w:r>
-      <w:proofErr w:type="spellEnd"/>
-      <w:r>
-        <w:t xml:space="preserve"> met MYSQL DB </w:t>
-      </w:r>
-      <w:proofErr w:type="spellStart"/>
-      <w:r>
-        <w:t>oplossen</w:t>
-      </w:r>
-      <w:proofErr w:type="spellEnd"/>
-      <w:r>
-        <w:t xml:space="preserve"> </w:t>
+        <w:t xml:space="preserve">*XML schema definieren samen met Tim *Controller aanpassen aan nieuw XML schema *Problemen met MYSQL DB oplossen </w:t>
       </w:r>
     </w:p>
     <w:p>
@@ -1488,21 +819,8 @@
           <w:numId w:val="2"/>
         </w:numPr>
       </w:pPr>
-      <w:proofErr w:type="spellStart"/>
-      <w:r>
-        <w:t>Problemen</w:t>
-      </w:r>
-      <w:proofErr w:type="spellEnd"/>
-      <w:r>
-        <w:t xml:space="preserve"> met </w:t>
-      </w:r>
-      <w:proofErr w:type="spellStart"/>
-      <w:r>
-        <w:t>importeren</w:t>
-      </w:r>
-      <w:proofErr w:type="spellEnd"/>
-      <w:r>
-        <w:t xml:space="preserve"> schema</w:t>
+      <w:r>
+        <w:t>Problemen met importeren schema</w:t>
       </w:r>
     </w:p>
     <w:p>
@@ -1515,21 +833,8 @@
           <w:vanish/>
         </w:rPr>
       </w:pPr>
-      <w:proofErr w:type="spellStart"/>
-      <w:r>
-        <w:t>Problemen</w:t>
-      </w:r>
-      <w:proofErr w:type="spellEnd"/>
-      <w:r>
-        <w:t xml:space="preserve"> met </w:t>
-      </w:r>
-      <w:proofErr w:type="spellStart"/>
-      <w:r>
-        <w:t>MySQL</w:t>
-      </w:r>
-      <w:proofErr w:type="spellEnd"/>
-      <w:r>
-        <w:t xml:space="preserve"> daemon</w:t>
+      <w:r>
+        <w:t>Problemen met MySQL daemon</w:t>
       </w:r>
       <w:r>
         <w:rPr>
@@ -1574,45 +879,8 @@
       <w:bookmarkEnd w:id="30"/>
     </w:p>
     <w:p>
-      <w:proofErr w:type="spellStart"/>
-      <w:r>
-        <w:t>Problemen</w:t>
-      </w:r>
-      <w:proofErr w:type="spellEnd"/>
-      <w:r>
-        <w:t xml:space="preserve"> met </w:t>
-      </w:r>
-      <w:proofErr w:type="spellStart"/>
-      <w:r>
-        <w:t>MySQL</w:t>
-      </w:r>
-      <w:proofErr w:type="spellEnd"/>
-      <w:r>
-        <w:t xml:space="preserve"> daemon </w:t>
-      </w:r>
-      <w:proofErr w:type="spellStart"/>
-      <w:r>
-        <w:t>oplossen</w:t>
-      </w:r>
-      <w:proofErr w:type="spellEnd"/>
-      <w:r>
-        <w:t xml:space="preserve">: </w:t>
-      </w:r>
-      <w:proofErr w:type="spellStart"/>
-      <w:r>
-        <w:t>klaar</w:t>
-      </w:r>
-      <w:proofErr w:type="spellEnd"/>
-      <w:r>
-        <w:t xml:space="preserve"> DB </w:t>
-      </w:r>
-      <w:proofErr w:type="spellStart"/>
-      <w:r>
-        <w:t>herstellen</w:t>
-      </w:r>
-      <w:proofErr w:type="spellEnd"/>
-      <w:r>
-        <w:t xml:space="preserve"> </w:t>
+      <w:r>
+        <w:t xml:space="preserve">Problemen met MySQL daemon oplossen: klaar DB herstellen </w:t>
       </w:r>
     </w:p>
     <w:p>
@@ -1634,15 +902,7 @@
     </w:p>
     <w:p>
       <w:r>
-        <w:t xml:space="preserve">Schema + Stored procedures </w:t>
-      </w:r>
-      <w:proofErr w:type="spellStart"/>
-      <w:r>
-        <w:t>aanpassen</w:t>
-      </w:r>
-      <w:proofErr w:type="spellEnd"/>
-      <w:r>
-        <w:t xml:space="preserve"> </w:t>
+        <w:t xml:space="preserve">Schema + Stored procedures aanpassen </w:t>
       </w:r>
     </w:p>
     <w:p>
@@ -1663,45 +923,8 @@
       <w:bookmarkEnd w:id="32"/>
     </w:p>
     <w:p>
-      <w:proofErr w:type="spellStart"/>
-      <w:r>
-        <w:t>PHPmyAdmin</w:t>
-      </w:r>
-      <w:proofErr w:type="spellEnd"/>
-      <w:r>
-        <w:t xml:space="preserve"> </w:t>
-      </w:r>
-      <w:proofErr w:type="spellStart"/>
-      <w:r>
-        <w:t>installeren</w:t>
-      </w:r>
-      <w:proofErr w:type="spellEnd"/>
-      <w:r>
-        <w:t xml:space="preserve">: </w:t>
-      </w:r>
-      <w:proofErr w:type="spellStart"/>
-      <w:r>
-        <w:t>problemen</w:t>
-      </w:r>
-      <w:proofErr w:type="spellEnd"/>
-      <w:r>
-        <w:t xml:space="preserve"> met PHP installer :( </w:t>
-      </w:r>
-      <w:proofErr w:type="spellStart"/>
-      <w:r>
-        <w:t>Andere</w:t>
-      </w:r>
-      <w:proofErr w:type="spellEnd"/>
-      <w:r>
-        <w:t xml:space="preserve"> GUI </w:t>
-      </w:r>
-      <w:proofErr w:type="spellStart"/>
-      <w:r>
-        <w:t>Officiele</w:t>
-      </w:r>
-      <w:proofErr w:type="spellEnd"/>
-      <w:r>
-        <w:t xml:space="preserve"> GUI: Admin Tools &amp; Query browser </w:t>
+      <w:r>
+        <w:t xml:space="preserve">PHPmyAdmin installeren: problemen met PHP installer :( Andere GUI Officiele GUI: Admin Tools &amp; Query browser </w:t>
       </w:r>
     </w:p>
     <w:p>
@@ -1717,18 +940,9 @@
           <w:b/>
           <w:bCs/>
         </w:rPr>
-        <w:t xml:space="preserve">12u </w:t>
-      </w:r>
-      <w:proofErr w:type="gramStart"/>
-      <w:r>
-        <w:rPr>
-          <w:b/>
-          <w:bCs/>
-        </w:rPr>
-        <w:t>tot ...</w:t>
+        <w:t>12u tot ...</w:t>
       </w:r>
       <w:bookmarkEnd w:id="33"/>
-      <w:proofErr w:type="gramEnd"/>
     </w:p>
     <w:p>
       <w:r>
@@ -1741,35 +955,35 @@
         <w:t>Top of Form</w:t>
       </w:r>
       <w:r>
-        <w:object w:dxaOrig="1440" w:dyaOrig="360">
-          <v:shape id="_x0000_i6713" type="#_x0000_t75" style="width:1in;height:18.15pt" o:ole="">
+        <w:object w:dxaOrig="225" w:dyaOrig="225">
+          <v:shape id="_x0000_i1210" type="#_x0000_t75" style="width:1in;height:18.15pt" o:ole="">
             <v:imagedata r:id="rId32" o:title=""/>
           </v:shape>
-          <w:control r:id="rId33" w:name="DefaultOcxName201" w:shapeid="_x0000_i6713"/>
-        </w:object>
-      </w:r>
-      <w:r>
-        <w:object w:dxaOrig="1440" w:dyaOrig="360">
-          <v:shape id="_x0000_i6712" type="#_x0000_t75" style="width:1in;height:18.15pt" o:ole="">
+          <w:control r:id="rId33" w:name="DefaultOcxName201" w:shapeid="_x0000_i1210"/>
+        </w:object>
+      </w:r>
+      <w:r>
+        <w:object w:dxaOrig="225" w:dyaOrig="225">
+          <v:shape id="_x0000_i1213" type="#_x0000_t75" style="width:1in;height:18.15pt" o:ole="">
             <v:imagedata r:id="rId34" o:title=""/>
           </v:shape>
-          <w:control r:id="rId35" w:name="DefaultOcxName211" w:shapeid="_x0000_i6712"/>
-        </w:object>
-      </w:r>
-      <w:r>
-        <w:object w:dxaOrig="1440" w:dyaOrig="360">
-          <v:shape id="_x0000_i6711" type="#_x0000_t75" style="width:1in;height:18.15pt" o:ole="">
+          <w:control r:id="rId35" w:name="DefaultOcxName211" w:shapeid="_x0000_i1213"/>
+        </w:object>
+      </w:r>
+      <w:r>
+        <w:object w:dxaOrig="225" w:dyaOrig="225">
+          <v:shape id="_x0000_i1216" type="#_x0000_t75" style="width:1in;height:18.15pt" o:ole="">
             <v:imagedata r:id="rId36" o:title=""/>
           </v:shape>
-          <w:control r:id="rId37" w:name="DefaultOcxName221" w:shapeid="_x0000_i6711"/>
-        </w:object>
-      </w:r>
-      <w:r>
-        <w:object w:dxaOrig="1440" w:dyaOrig="360">
-          <v:shape id="_x0000_i6710" type="#_x0000_t75" style="width:1in;height:18.15pt" o:ole="">
+          <w:control r:id="rId37" w:name="DefaultOcxName221" w:shapeid="_x0000_i1216"/>
+        </w:object>
+      </w:r>
+      <w:r>
+        <w:object w:dxaOrig="225" w:dyaOrig="225">
+          <v:shape id="_x0000_i1219" type="#_x0000_t75" style="width:1in;height:18.15pt" o:ole="">
             <v:imagedata r:id="rId38" o:title=""/>
           </v:shape>
-          <w:control r:id="rId39" w:name="DefaultOcxName231" w:shapeid="_x0000_i6710"/>
+          <w:control r:id="rId39" w:name="DefaultOcxName231" w:shapeid="_x0000_i1219"/>
         </w:object>
       </w:r>
     </w:p>
@@ -1814,73 +1028,13 @@
       <w:bookmarkEnd w:id="35"/>
     </w:p>
     <w:p>
-      <w:proofErr w:type="spellStart"/>
-      <w:r>
-        <w:t>Werken</w:t>
-      </w:r>
-      <w:proofErr w:type="spellEnd"/>
-      <w:r>
-        <w:t xml:space="preserve"> met Tim </w:t>
-      </w:r>
-      <w:proofErr w:type="spellStart"/>
-      <w:proofErr w:type="gramStart"/>
-      <w:r>
-        <w:t>om</w:t>
-      </w:r>
-      <w:proofErr w:type="spellEnd"/>
-      <w:proofErr w:type="gramEnd"/>
-      <w:r>
-        <w:t xml:space="preserve"> </w:t>
-      </w:r>
-      <w:proofErr w:type="spellStart"/>
-      <w:r>
-        <w:t>telosB</w:t>
-      </w:r>
-      <w:proofErr w:type="spellEnd"/>
-      <w:r>
-        <w:t xml:space="preserve"> parser in </w:t>
-      </w:r>
-      <w:proofErr w:type="spellStart"/>
-      <w:r>
-        <w:t>orde</w:t>
-      </w:r>
-      <w:proofErr w:type="spellEnd"/>
-      <w:r>
-        <w:t xml:space="preserve"> </w:t>
-      </w:r>
-      <w:proofErr w:type="spellStart"/>
-      <w:r>
-        <w:t>te</w:t>
-      </w:r>
-      <w:proofErr w:type="spellEnd"/>
-      <w:r>
-        <w:t xml:space="preserve"> </w:t>
-      </w:r>
-      <w:proofErr w:type="spellStart"/>
-      <w:r>
-        <w:t>krijgen</w:t>
-      </w:r>
-      <w:proofErr w:type="spellEnd"/>
-      <w:r>
-        <w:t xml:space="preserve"> </w:t>
-      </w:r>
-    </w:p>
-    <w:p>
-      <w:proofErr w:type="spellStart"/>
-      <w:r>
-        <w:t>Probleem</w:t>
-      </w:r>
-      <w:proofErr w:type="spellEnd"/>
-      <w:r>
-        <w:t xml:space="preserve"> met de </w:t>
-      </w:r>
-      <w:proofErr w:type="spellStart"/>
-      <w:r>
-        <w:t>nieuwe</w:t>
-      </w:r>
-      <w:proofErr w:type="spellEnd"/>
-      <w:r>
-        <w:t xml:space="preserve"> stored procedure </w:t>
+      <w:r>
+        <w:t xml:space="preserve">Werken met Tim om telosB parser in orde te krijgen </w:t>
+      </w:r>
+    </w:p>
+    <w:p>
+      <w:r>
+        <w:t xml:space="preserve">Probleem met de nieuwe stored procedure </w:t>
       </w:r>
     </w:p>
     <w:p>
@@ -1908,35 +1062,55 @@
         <w:t>Top of Form</w:t>
       </w:r>
       <w:r>
-        <w:object w:dxaOrig="1440" w:dyaOrig="360">
-          <v:shape id="_x0000_i6709" type="#_x0000_t75" style="width:1in;height:18.15pt" o:ole="">
+        <w:rPr>
+          <w:b w:val="0"/>
+          <w:bCs w:val="0"/>
+          <w:caps w:val="0"/>
+        </w:rPr>
+        <w:object w:dxaOrig="225" w:dyaOrig="225">
+          <v:shape id="_x0000_i1222" type="#_x0000_t75" style="width:1in;height:18.15pt" o:ole="">
             <v:imagedata r:id="rId40" o:title=""/>
           </v:shape>
-          <w:control r:id="rId41" w:name="DefaultOcxName26" w:shapeid="_x0000_i6709"/>
-        </w:object>
-      </w:r>
-      <w:r>
-        <w:object w:dxaOrig="1440" w:dyaOrig="360">
-          <v:shape id="_x0000_i6708" type="#_x0000_t75" style="width:1in;height:18.15pt" o:ole="">
+          <w:control r:id="rId41" w:name="DefaultOcxName26" w:shapeid="_x0000_i1222"/>
+        </w:object>
+      </w:r>
+      <w:r>
+        <w:rPr>
+          <w:b w:val="0"/>
+          <w:bCs w:val="0"/>
+          <w:caps w:val="0"/>
+        </w:rPr>
+        <w:object w:dxaOrig="225" w:dyaOrig="225">
+          <v:shape id="_x0000_i1225" type="#_x0000_t75" style="width:1in;height:18.15pt" o:ole="">
             <v:imagedata r:id="rId42" o:title=""/>
           </v:shape>
-          <w:control r:id="rId43" w:name="DefaultOcxName110" w:shapeid="_x0000_i6708"/>
-        </w:object>
-      </w:r>
-      <w:r>
-        <w:object w:dxaOrig="1440" w:dyaOrig="360">
-          <v:shape id="_x0000_i6707" type="#_x0000_t75" style="width:1in;height:18.15pt" o:ole="">
+          <w:control r:id="rId43" w:name="DefaultOcxName110" w:shapeid="_x0000_i1225"/>
+        </w:object>
+      </w:r>
+      <w:r>
+        <w:rPr>
+          <w:b w:val="0"/>
+          <w:bCs w:val="0"/>
+          <w:caps w:val="0"/>
+        </w:rPr>
+        <w:object w:dxaOrig="225" w:dyaOrig="225">
+          <v:shape id="_x0000_i1228" type="#_x0000_t75" style="width:1in;height:18.15pt" o:ole="">
             <v:imagedata r:id="rId44" o:title=""/>
           </v:shape>
-          <w:control r:id="rId45" w:name="DefaultOcxName25" w:shapeid="_x0000_i6707"/>
-        </w:object>
-      </w:r>
-      <w:r>
-        <w:object w:dxaOrig="1440" w:dyaOrig="360">
-          <v:shape id="_x0000_i6706" type="#_x0000_t75" style="width:1in;height:18.15pt" o:ole="">
+          <w:control r:id="rId45" w:name="DefaultOcxName25" w:shapeid="_x0000_i1228"/>
+        </w:object>
+      </w:r>
+      <w:r>
+        <w:rPr>
+          <w:b w:val="0"/>
+          <w:bCs w:val="0"/>
+          <w:caps w:val="0"/>
+        </w:rPr>
+        <w:object w:dxaOrig="225" w:dyaOrig="225">
+          <v:shape id="_x0000_i1231" type="#_x0000_t75" style="width:1in;height:18.15pt" o:ole="">
             <v:imagedata r:id="rId46" o:title=""/>
           </v:shape>
-          <w:control r:id="rId47" w:name="DefaultOcxName31" w:shapeid="_x0000_i6706"/>
+          <w:control r:id="rId47" w:name="DefaultOcxName31" w:shapeid="_x0000_i1231"/>
         </w:object>
       </w:r>
     </w:p>
@@ -1981,21 +1155,8 @@
       <w:bookmarkEnd w:id="38"/>
     </w:p>
     <w:p>
-      <w:proofErr w:type="spellStart"/>
-      <w:r>
-        <w:t>Probleem</w:t>
-      </w:r>
-      <w:proofErr w:type="spellEnd"/>
-      <w:r>
-        <w:t xml:space="preserve"> </w:t>
-      </w:r>
-      <w:proofErr w:type="spellStart"/>
-      <w:r>
-        <w:t>opgelost</w:t>
-      </w:r>
-      <w:proofErr w:type="spellEnd"/>
-      <w:r>
-        <w:t xml:space="preserve"> (null-values) </w:t>
+      <w:r>
+        <w:t xml:space="preserve">Probleem opgelost (null-values) </w:t>
       </w:r>
     </w:p>
     <w:p>
@@ -2070,35 +1231,35 @@
         <w:t>Top of Form</w:t>
       </w:r>
       <w:r>
-        <w:object w:dxaOrig="1440" w:dyaOrig="360">
-          <v:shape id="_x0000_i6705" type="#_x0000_t75" style="width:1in;height:18.15pt" o:ole="">
+        <w:object w:dxaOrig="225" w:dyaOrig="225">
+          <v:shape id="_x0000_i1234" type="#_x0000_t75" style="width:1in;height:18.15pt" o:ole="">
             <v:imagedata r:id="rId48" o:title=""/>
           </v:shape>
-          <w:control r:id="rId49" w:name="DefaultOcxName51" w:shapeid="_x0000_i6705"/>
-        </w:object>
-      </w:r>
-      <w:r>
-        <w:object w:dxaOrig="1440" w:dyaOrig="360">
-          <v:shape id="_x0000_i6704" type="#_x0000_t75" style="width:1in;height:18.15pt" o:ole="">
+          <w:control r:id="rId49" w:name="DefaultOcxName51" w:shapeid="_x0000_i1234"/>
+        </w:object>
+      </w:r>
+      <w:r>
+        <w:object w:dxaOrig="225" w:dyaOrig="225">
+          <v:shape id="_x0000_i1237" type="#_x0000_t75" style="width:1in;height:18.15pt" o:ole="">
             <v:imagedata r:id="rId50" o:title=""/>
           </v:shape>
-          <w:control r:id="rId51" w:name="DefaultOcxName61" w:shapeid="_x0000_i6704"/>
-        </w:object>
-      </w:r>
-      <w:r>
-        <w:object w:dxaOrig="1440" w:dyaOrig="360">
-          <v:shape id="_x0000_i6703" type="#_x0000_t75" style="width:1in;height:18.15pt" o:ole="">
+          <w:control r:id="rId51" w:name="DefaultOcxName61" w:shapeid="_x0000_i1237"/>
+        </w:object>
+      </w:r>
+      <w:r>
+        <w:object w:dxaOrig="225" w:dyaOrig="225">
+          <v:shape id="_x0000_i1240" type="#_x0000_t75" style="width:1in;height:18.15pt" o:ole="">
             <v:imagedata r:id="rId52" o:title=""/>
           </v:shape>
-          <w:control r:id="rId53" w:name="DefaultOcxName71" w:shapeid="_x0000_i6703"/>
-        </w:object>
-      </w:r>
-      <w:r>
-        <w:object w:dxaOrig="1440" w:dyaOrig="360">
-          <v:shape id="_x0000_i6702" type="#_x0000_t75" style="width:1in;height:18.15pt" o:ole="">
+          <w:control r:id="rId53" w:name="DefaultOcxName71" w:shapeid="_x0000_i1240"/>
+        </w:object>
+      </w:r>
+      <w:r>
+        <w:object w:dxaOrig="225" w:dyaOrig="225">
+          <v:shape id="_x0000_i1243" type="#_x0000_t75" style="width:1in;height:18.15pt" o:ole="">
             <v:imagedata r:id="rId54" o:title=""/>
           </v:shape>
-          <w:control r:id="rId55" w:name="DefaultOcxName81" w:shapeid="_x0000_i6702"/>
+          <w:control r:id="rId55" w:name="DefaultOcxName81" w:shapeid="_x0000_i1243"/>
         </w:object>
       </w:r>
     </w:p>
@@ -2143,21 +1304,8 @@
       <w:bookmarkEnd w:id="43"/>
     </w:p>
     <w:p>
-      <w:proofErr w:type="gramStart"/>
-      <w:r>
-        <w:t xml:space="preserve">Organizing printed papers + Reading Paper: </w:t>
-      </w:r>
-      <w:proofErr w:type="spellStart"/>
-      <w:r>
-        <w:t>Locationing</w:t>
-      </w:r>
-      <w:proofErr w:type="spellEnd"/>
-      <w:r>
-        <w:t xml:space="preserve"> in Distributed AD-HOC Wireless Sensor Networks.</w:t>
-      </w:r>
-      <w:proofErr w:type="gramEnd"/>
-      <w:r>
-        <w:t xml:space="preserve"> </w:t>
+      <w:r>
+        <w:t xml:space="preserve">Organizing printed papers + Reading Paper: Locationing in Distributed AD-HOC Wireless Sensor Networks. </w:t>
       </w:r>
     </w:p>
     <w:p>
@@ -2179,15 +1327,7 @@
     </w:p>
     <w:p>
       <w:r>
-        <w:t xml:space="preserve">Reading paper Robust Positioning Algorithms +Reading many </w:t>
-      </w:r>
-      <w:proofErr w:type="gramStart"/>
-      <w:r>
-        <w:t>Other</w:t>
-      </w:r>
-      <w:proofErr w:type="gramEnd"/>
-      <w:r>
-        <w:t xml:space="preserve"> papers, the results are discussed on the wiki </w:t>
+        <w:t xml:space="preserve">Reading paper Robust Positioning Algorithms +Reading many Other papers, the results are discussed on the wiki </w:t>
       </w:r>
       <w:r>
         <w:rPr>
@@ -2196,35 +1336,35 @@
         <w:t>Top of Form</w:t>
       </w:r>
       <w:r>
-        <w:object w:dxaOrig="1440" w:dyaOrig="360">
-          <v:shape id="_x0000_i6701" type="#_x0000_t75" style="width:1in;height:18.15pt" o:ole="">
+        <w:object w:dxaOrig="225" w:dyaOrig="225">
+          <v:shape id="_x0000_i1246" type="#_x0000_t75" style="width:1in;height:18.15pt" o:ole="">
             <v:imagedata r:id="rId56" o:title=""/>
           </v:shape>
-          <w:control r:id="rId57" w:name="DefaultOcxName10" w:shapeid="_x0000_i6701"/>
-        </w:object>
-      </w:r>
-      <w:r>
-        <w:object w:dxaOrig="1440" w:dyaOrig="360">
-          <v:shape id="_x0000_i6700" type="#_x0000_t75" style="width:1in;height:18.15pt" o:ole="">
+          <w:control r:id="rId57" w:name="DefaultOcxName10" w:shapeid="_x0000_i1246"/>
+        </w:object>
+      </w:r>
+      <w:r>
+        <w:object w:dxaOrig="225" w:dyaOrig="225">
+          <v:shape id="_x0000_i1249" type="#_x0000_t75" style="width:1in;height:18.15pt" o:ole="">
             <v:imagedata r:id="rId58" o:title=""/>
           </v:shape>
-          <w:control r:id="rId59" w:name="DefaultOcxName11" w:shapeid="_x0000_i6700"/>
-        </w:object>
-      </w:r>
-      <w:r>
-        <w:object w:dxaOrig="1440" w:dyaOrig="360">
-          <v:shape id="_x0000_i6699" type="#_x0000_t75" style="width:1in;height:18.15pt" o:ole="">
+          <w:control r:id="rId59" w:name="DefaultOcxName11" w:shapeid="_x0000_i1249"/>
+        </w:object>
+      </w:r>
+      <w:r>
+        <w:object w:dxaOrig="225" w:dyaOrig="225">
+          <v:shape id="_x0000_i1252" type="#_x0000_t75" style="width:1in;height:18.15pt" o:ole="">
             <v:imagedata r:id="rId60" o:title=""/>
           </v:shape>
-          <w:control r:id="rId61" w:name="DefaultOcxName12" w:shapeid="_x0000_i6699"/>
-        </w:object>
-      </w:r>
-      <w:r>
-        <w:object w:dxaOrig="1440" w:dyaOrig="360">
-          <v:shape id="_x0000_i6698" type="#_x0000_t75" style="width:1in;height:18.15pt" o:ole="">
+          <w:control r:id="rId61" w:name="DefaultOcxName12" w:shapeid="_x0000_i1252"/>
+        </w:object>
+      </w:r>
+      <w:r>
+        <w:object w:dxaOrig="225" w:dyaOrig="225">
+          <v:shape id="_x0000_i1255" type="#_x0000_t75" style="width:1in;height:18.15pt" o:ole="">
             <v:imagedata r:id="rId62" o:title=""/>
           </v:shape>
-          <w:control r:id="rId63" w:name="DefaultOcxName13" w:shapeid="_x0000_i6698"/>
+          <w:control r:id="rId63" w:name="DefaultOcxName13" w:shapeid="_x0000_i1255"/>
         </w:object>
       </w:r>
     </w:p>
@@ -2270,15 +1410,7 @@
     </w:p>
     <w:p>
       <w:r>
-        <w:t xml:space="preserve">Traveling + Unit 5 </w:t>
-      </w:r>
-      <w:proofErr w:type="spellStart"/>
-      <w:r>
-        <w:t>Linguapolis</w:t>
-      </w:r>
-      <w:proofErr w:type="spellEnd"/>
-      <w:r>
-        <w:t xml:space="preserve"> </w:t>
+        <w:t xml:space="preserve">Traveling + Unit 5 Linguapolis </w:t>
       </w:r>
     </w:p>
     <w:p>
@@ -2300,23 +1432,7 @@
     </w:p>
     <w:p>
       <w:r>
-        <w:t xml:space="preserve">Searching the IEEE + </w:t>
-      </w:r>
-      <w:proofErr w:type="spellStart"/>
-      <w:r>
-        <w:t>Sciencedirect</w:t>
-      </w:r>
-      <w:proofErr w:type="spellEnd"/>
-      <w:r>
-        <w:t xml:space="preserve"> + </w:t>
-      </w:r>
-      <w:proofErr w:type="spellStart"/>
-      <w:r>
-        <w:t>Springerlink</w:t>
-      </w:r>
-      <w:proofErr w:type="spellEnd"/>
-      <w:r>
-        <w:t xml:space="preserve"> databases </w:t>
+        <w:t xml:space="preserve">Searching the IEEE + Sciencedirect + Springerlink databases </w:t>
       </w:r>
     </w:p>
     <w:p>
@@ -2338,23 +1454,7 @@
     </w:p>
     <w:p>
       <w:r>
-        <w:t xml:space="preserve">Discussing the focus of our thesis with Maarten </w:t>
-      </w:r>
-      <w:proofErr w:type="spellStart"/>
-      <w:r>
-        <w:t>Weyn</w:t>
-      </w:r>
-      <w:proofErr w:type="spellEnd"/>
-      <w:r>
-        <w:t xml:space="preserve"> &amp; Jerry </w:t>
-      </w:r>
-      <w:proofErr w:type="spellStart"/>
-      <w:r>
-        <w:t>Bracke</w:t>
-      </w:r>
-      <w:proofErr w:type="spellEnd"/>
-      <w:r>
-        <w:t xml:space="preserve"> + Traveling </w:t>
+        <w:t xml:space="preserve">Discussing the focus of our thesis with Maarten Weyn &amp; Jerry Bracke + Traveling </w:t>
       </w:r>
     </w:p>
     <w:p>
@@ -2371,35 +1471,35 @@
         <w:t>Top of Form</w:t>
       </w:r>
       <w:r>
-        <w:object w:dxaOrig="1440" w:dyaOrig="360">
-          <v:shape id="_x0000_i6697" type="#_x0000_t75" style="width:1in;height:18.15pt" o:ole="">
+        <w:object w:dxaOrig="225" w:dyaOrig="225">
+          <v:shape id="_x0000_i1258" type="#_x0000_t75" style="width:1in;height:18.15pt" o:ole="">
             <v:imagedata r:id="rId64" o:title=""/>
           </v:shape>
-          <w:control r:id="rId65" w:name="DefaultOcxName15" w:shapeid="_x0000_i6697"/>
-        </w:object>
-      </w:r>
-      <w:r>
-        <w:object w:dxaOrig="1440" w:dyaOrig="360">
-          <v:shape id="_x0000_i6696" type="#_x0000_t75" style="width:1in;height:18.15pt" o:ole="">
+          <w:control r:id="rId65" w:name="DefaultOcxName15" w:shapeid="_x0000_i1258"/>
+        </w:object>
+      </w:r>
+      <w:r>
+        <w:object w:dxaOrig="225" w:dyaOrig="225">
+          <v:shape id="_x0000_i1261" type="#_x0000_t75" style="width:1in;height:18.15pt" o:ole="">
             <v:imagedata r:id="rId66" o:title=""/>
           </v:shape>
-          <w:control r:id="rId67" w:name="DefaultOcxName16" w:shapeid="_x0000_i6696"/>
-        </w:object>
-      </w:r>
-      <w:r>
-        <w:object w:dxaOrig="1440" w:dyaOrig="360">
-          <v:shape id="_x0000_i6695" type="#_x0000_t75" style="width:1in;height:18.15pt" o:ole="">
+          <w:control r:id="rId67" w:name="DefaultOcxName16" w:shapeid="_x0000_i1261"/>
+        </w:object>
+      </w:r>
+      <w:r>
+        <w:object w:dxaOrig="225" w:dyaOrig="225">
+          <v:shape id="_x0000_i1264" type="#_x0000_t75" style="width:1in;height:18.15pt" o:ole="">
             <v:imagedata r:id="rId68" o:title=""/>
           </v:shape>
-          <w:control r:id="rId69" w:name="DefaultOcxName17" w:shapeid="_x0000_i6695"/>
-        </w:object>
-      </w:r>
-      <w:r>
-        <w:object w:dxaOrig="1440" w:dyaOrig="360">
-          <v:shape id="_x0000_i6694" type="#_x0000_t75" style="width:1in;height:18.15pt" o:ole="">
+          <w:control r:id="rId69" w:name="DefaultOcxName17" w:shapeid="_x0000_i1264"/>
+        </w:object>
+      </w:r>
+      <w:r>
+        <w:object w:dxaOrig="225" w:dyaOrig="225">
+          <v:shape id="_x0000_i1267" type="#_x0000_t75" style="width:1in;height:18.15pt" o:ole="">
             <v:imagedata r:id="rId70" o:title=""/>
           </v:shape>
-          <w:control r:id="rId71" w:name="DefaultOcxName18" w:shapeid="_x0000_i6694"/>
+          <w:control r:id="rId71" w:name="DefaultOcxName18" w:shapeid="_x0000_i1267"/>
         </w:object>
       </w:r>
     </w:p>
@@ -2445,15 +1545,7 @@
     </w:p>
     <w:p>
       <w:r>
-        <w:t xml:space="preserve">Reviewing basics of statistics + browsing books from the </w:t>
-      </w:r>
-      <w:proofErr w:type="spellStart"/>
-      <w:r>
-        <w:t>Artesis</w:t>
-      </w:r>
-      <w:proofErr w:type="spellEnd"/>
-      <w:r>
-        <w:t xml:space="preserve"> library </w:t>
+        <w:t xml:space="preserve">Reviewing basics of statistics + browsing books from the Artesis library </w:t>
       </w:r>
     </w:p>
     <w:p>
@@ -2496,13 +1588,8 @@
       <w:bookmarkEnd w:id="52"/>
     </w:p>
     <w:p>
-      <w:proofErr w:type="gramStart"/>
-      <w:r>
-        <w:t>Discussing our MAP with Tim: what to do next.</w:t>
-      </w:r>
-      <w:proofErr w:type="gramEnd"/>
-      <w:r>
-        <w:t xml:space="preserve"> </w:t>
+      <w:r>
+        <w:t xml:space="preserve">Discussing our MAP with Tim: what to do next. </w:t>
       </w:r>
       <w:r>
         <w:rPr>
@@ -2511,35 +1598,35 @@
         <w:t>Top of Form</w:t>
       </w:r>
       <w:r>
-        <w:object w:dxaOrig="1440" w:dyaOrig="360">
-          <v:shape id="_x0000_i6693" type="#_x0000_t75" style="width:1in;height:18.15pt" o:ole="">
+        <w:object w:dxaOrig="225" w:dyaOrig="225">
+          <v:shape id="_x0000_i1270" type="#_x0000_t75" style="width:1in;height:18.15pt" o:ole="">
             <v:imagedata r:id="rId72" o:title=""/>
           </v:shape>
-          <w:control r:id="rId73" w:name="DefaultOcxName202" w:shapeid="_x0000_i6693"/>
-        </w:object>
-      </w:r>
-      <w:r>
-        <w:object w:dxaOrig="1440" w:dyaOrig="360">
-          <v:shape id="_x0000_i6692" type="#_x0000_t75" style="width:1in;height:18.15pt" o:ole="">
+          <w:control r:id="rId73" w:name="DefaultOcxName202" w:shapeid="_x0000_i1270"/>
+        </w:object>
+      </w:r>
+      <w:r>
+        <w:object w:dxaOrig="225" w:dyaOrig="225">
+          <v:shape id="_x0000_i1273" type="#_x0000_t75" style="width:1in;height:18.15pt" o:ole="">
             <v:imagedata r:id="rId74" o:title=""/>
           </v:shape>
-          <w:control r:id="rId75" w:name="DefaultOcxName212" w:shapeid="_x0000_i6692"/>
-        </w:object>
-      </w:r>
-      <w:r>
-        <w:object w:dxaOrig="1440" w:dyaOrig="360">
-          <v:shape id="_x0000_i6691" type="#_x0000_t75" style="width:1in;height:18.15pt" o:ole="">
+          <w:control r:id="rId75" w:name="DefaultOcxName212" w:shapeid="_x0000_i1273"/>
+        </w:object>
+      </w:r>
+      <w:r>
+        <w:object w:dxaOrig="225" w:dyaOrig="225">
+          <v:shape id="_x0000_i1276" type="#_x0000_t75" style="width:1in;height:18.15pt" o:ole="">
             <v:imagedata r:id="rId76" o:title=""/>
           </v:shape>
-          <w:control r:id="rId77" w:name="DefaultOcxName222" w:shapeid="_x0000_i6691"/>
-        </w:object>
-      </w:r>
-      <w:r>
-        <w:object w:dxaOrig="1440" w:dyaOrig="360">
-          <v:shape id="_x0000_i6690" type="#_x0000_t75" style="width:1in;height:18.15pt" o:ole="">
+          <w:control r:id="rId77" w:name="DefaultOcxName222" w:shapeid="_x0000_i1276"/>
+        </w:object>
+      </w:r>
+      <w:r>
+        <w:object w:dxaOrig="225" w:dyaOrig="225">
+          <v:shape id="_x0000_i1279" type="#_x0000_t75" style="width:1in;height:18.15pt" o:ole="">
             <v:imagedata r:id="rId78" o:title=""/>
           </v:shape>
-          <w:control r:id="rId79" w:name="DefaultOcxName232" w:shapeid="_x0000_i6690"/>
+          <w:control r:id="rId79" w:name="DefaultOcxName232" w:shapeid="_x0000_i1279"/>
         </w:object>
       </w:r>
     </w:p>
@@ -2568,15 +1655,7 @@
     </w:p>
     <w:p>
       <w:r>
-        <w:t xml:space="preserve">Building a proximity system, problems with the </w:t>
-      </w:r>
-      <w:proofErr w:type="spellStart"/>
-      <w:r>
-        <w:t>printf</w:t>
-      </w:r>
-      <w:proofErr w:type="spellEnd"/>
-      <w:r>
-        <w:t xml:space="preserve"> service </w:t>
+        <w:t xml:space="preserve">Building a proximity system, problems with the printf service </w:t>
       </w:r>
     </w:p>
     <w:p>
@@ -2595,35 +1674,55 @@
         <w:t>Top of Form</w:t>
       </w:r>
       <w:r>
-        <w:object w:dxaOrig="1440" w:dyaOrig="360">
-          <v:shape id="_x0000_i6689" type="#_x0000_t75" style="width:1in;height:18.15pt" o:ole="">
+        <w:rPr>
+          <w:b w:val="0"/>
+          <w:bCs w:val="0"/>
+          <w:caps w:val="0"/>
+        </w:rPr>
+        <w:object w:dxaOrig="225" w:dyaOrig="225">
+          <v:shape id="_x0000_i1282" type="#_x0000_t75" style="width:1in;height:18.15pt" o:ole="">
             <v:imagedata r:id="rId80" o:title=""/>
           </v:shape>
-          <w:control r:id="rId81" w:name="DefaultOcxName27" w:shapeid="_x0000_i6689"/>
-        </w:object>
-      </w:r>
-      <w:r>
-        <w:object w:dxaOrig="1440" w:dyaOrig="360">
-          <v:shape id="_x0000_i6688" type="#_x0000_t75" style="width:1in;height:18.15pt" o:ole="">
+          <w:control r:id="rId81" w:name="DefaultOcxName27" w:shapeid="_x0000_i1282"/>
+        </w:object>
+      </w:r>
+      <w:r>
+        <w:rPr>
+          <w:b w:val="0"/>
+          <w:bCs w:val="0"/>
+          <w:caps w:val="0"/>
+        </w:rPr>
+        <w:object w:dxaOrig="225" w:dyaOrig="225">
+          <v:shape id="_x0000_i1285" type="#_x0000_t75" style="width:1in;height:18.15pt" o:ole="">
             <v:imagedata r:id="rId82" o:title=""/>
           </v:shape>
-          <w:control r:id="rId83" w:name="DefaultOcxName19" w:shapeid="_x0000_i6688"/>
-        </w:object>
-      </w:r>
-      <w:r>
-        <w:object w:dxaOrig="1440" w:dyaOrig="360">
-          <v:shape id="_x0000_i6687" type="#_x0000_t75" style="width:1in;height:18.15pt" o:ole="">
+          <w:control r:id="rId83" w:name="DefaultOcxName19" w:shapeid="_x0000_i1285"/>
+        </w:object>
+      </w:r>
+      <w:r>
+        <w:rPr>
+          <w:b w:val="0"/>
+          <w:bCs w:val="0"/>
+          <w:caps w:val="0"/>
+        </w:rPr>
+        <w:object w:dxaOrig="225" w:dyaOrig="225">
+          <v:shape id="_x0000_i1288" type="#_x0000_t75" style="width:1in;height:18.15pt" o:ole="">
             <v:imagedata r:id="rId84" o:title=""/>
           </v:shape>
-          <w:control r:id="rId85" w:name="DefaultOcxName24" w:shapeid="_x0000_i6687"/>
-        </w:object>
-      </w:r>
-      <w:r>
-        <w:object w:dxaOrig="1440" w:dyaOrig="360">
-          <v:shape id="_x0000_i6686" type="#_x0000_t75" style="width:1in;height:18.15pt" o:ole="">
+          <w:control r:id="rId85" w:name="DefaultOcxName24" w:shapeid="_x0000_i1288"/>
+        </w:object>
+      </w:r>
+      <w:r>
+        <w:rPr>
+          <w:b w:val="0"/>
+          <w:bCs w:val="0"/>
+          <w:caps w:val="0"/>
+        </w:rPr>
+        <w:object w:dxaOrig="225" w:dyaOrig="225">
+          <v:shape id="_x0000_i1291" type="#_x0000_t75" style="width:1in;height:18.15pt" o:ole="">
             <v:imagedata r:id="rId86" o:title=""/>
           </v:shape>
-          <w:control r:id="rId87" w:name="DefaultOcxName32" w:shapeid="_x0000_i6686"/>
+          <w:control r:id="rId87" w:name="DefaultOcxName32" w:shapeid="_x0000_i1291"/>
         </w:object>
       </w:r>
     </w:p>
@@ -2688,35 +1787,35 @@
         <w:t>Top of Form</w:t>
       </w:r>
       <w:r>
-        <w:object w:dxaOrig="1440" w:dyaOrig="360">
-          <v:shape id="_x0000_i6685" type="#_x0000_t75" style="width:1in;height:18.15pt" o:ole="">
+        <w:object w:dxaOrig="225" w:dyaOrig="225">
+          <v:shape id="_x0000_i1294" type="#_x0000_t75" style="width:1in;height:18.15pt" o:ole="">
             <v:imagedata r:id="rId88" o:title=""/>
           </v:shape>
-          <w:control r:id="rId89" w:name="DefaultOcxName52" w:shapeid="_x0000_i6685"/>
-        </w:object>
-      </w:r>
-      <w:r>
-        <w:object w:dxaOrig="1440" w:dyaOrig="360">
-          <v:shape id="_x0000_i6684" type="#_x0000_t75" style="width:1in;height:18.15pt" o:ole="">
+          <w:control r:id="rId89" w:name="DefaultOcxName52" w:shapeid="_x0000_i1294"/>
+        </w:object>
+      </w:r>
+      <w:r>
+        <w:object w:dxaOrig="225" w:dyaOrig="225">
+          <v:shape id="_x0000_i1297" type="#_x0000_t75" style="width:1in;height:18.15pt" o:ole="">
             <v:imagedata r:id="rId90" o:title=""/>
           </v:shape>
-          <w:control r:id="rId91" w:name="DefaultOcxName62" w:shapeid="_x0000_i6684"/>
-        </w:object>
-      </w:r>
-      <w:r>
-        <w:object w:dxaOrig="1440" w:dyaOrig="360">
-          <v:shape id="_x0000_i6683" type="#_x0000_t75" style="width:1in;height:18.15pt" o:ole="">
+          <w:control r:id="rId91" w:name="DefaultOcxName62" w:shapeid="_x0000_i1297"/>
+        </w:object>
+      </w:r>
+      <w:r>
+        <w:object w:dxaOrig="225" w:dyaOrig="225">
+          <v:shape id="_x0000_i1300" type="#_x0000_t75" style="width:1in;height:18.15pt" o:ole="">
             <v:imagedata r:id="rId92" o:title=""/>
           </v:shape>
-          <w:control r:id="rId93" w:name="DefaultOcxName72" w:shapeid="_x0000_i6683"/>
-        </w:object>
-      </w:r>
-      <w:r>
-        <w:object w:dxaOrig="1440" w:dyaOrig="360">
-          <v:shape id="_x0000_i6682" type="#_x0000_t75" style="width:1in;height:18.15pt" o:ole="">
+          <w:control r:id="rId93" w:name="DefaultOcxName72" w:shapeid="_x0000_i1300"/>
+        </w:object>
+      </w:r>
+      <w:r>
+        <w:object w:dxaOrig="225" w:dyaOrig="225">
+          <v:shape id="_x0000_i1303" type="#_x0000_t75" style="width:1in;height:18.15pt" o:ole="">
             <v:imagedata r:id="rId94" o:title=""/>
           </v:shape>
-          <w:control r:id="rId95" w:name="DefaultOcxName82" w:shapeid="_x0000_i6682"/>
+          <w:control r:id="rId95" w:name="DefaultOcxName82" w:shapeid="_x0000_i1303"/>
         </w:object>
       </w:r>
     </w:p>
@@ -2761,47 +1860,8 @@
       <w:bookmarkEnd w:id="58"/>
     </w:p>
     <w:p>
-      <w:proofErr w:type="spellStart"/>
-      <w:proofErr w:type="gramStart"/>
-      <w:r>
-        <w:t>telosb</w:t>
-      </w:r>
-      <w:proofErr w:type="spellEnd"/>
-      <w:proofErr w:type="gramEnd"/>
-      <w:r>
-        <w:t xml:space="preserve"> code </w:t>
-      </w:r>
-      <w:proofErr w:type="spellStart"/>
-      <w:r>
-        <w:t>aanpassen</w:t>
-      </w:r>
-      <w:proofErr w:type="spellEnd"/>
-      <w:r>
-        <w:t xml:space="preserve"> + </w:t>
-      </w:r>
-      <w:proofErr w:type="spellStart"/>
-      <w:r>
-        <w:t>nieuw</w:t>
-      </w:r>
-      <w:proofErr w:type="spellEnd"/>
-      <w:r>
-        <w:t xml:space="preserve"> db schema + </w:t>
-      </w:r>
-      <w:proofErr w:type="spellStart"/>
-      <w:r>
-        <w:t>nieuwe</w:t>
-      </w:r>
-      <w:proofErr w:type="spellEnd"/>
-      <w:r>
-        <w:t xml:space="preserve"> stored procedures + controller </w:t>
-      </w:r>
-      <w:proofErr w:type="spellStart"/>
-      <w:r>
-        <w:t>aanpassen</w:t>
-      </w:r>
-      <w:proofErr w:type="spellEnd"/>
-      <w:r>
-        <w:t xml:space="preserve"> </w:t>
+      <w:r>
+        <w:t xml:space="preserve">telosb code aanpassen + nieuw db schema + nieuwe stored procedures + controller aanpassen </w:t>
       </w:r>
       <w:r>
         <w:rPr>
@@ -2810,35 +1870,35 @@
         <w:t>Top of Form</w:t>
       </w:r>
       <w:r>
-        <w:object w:dxaOrig="1440" w:dyaOrig="360">
-          <v:shape id="_x0000_i6681" type="#_x0000_t75" style="width:1in;height:18.15pt" o:ole="">
+        <w:object w:dxaOrig="225" w:dyaOrig="225">
+          <v:shape id="_x0000_i1306" type="#_x0000_t75" style="width:1in;height:18.15pt" o:ole="">
             <v:imagedata r:id="rId96" o:title=""/>
           </v:shape>
-          <w:control r:id="rId97" w:name="DefaultOcxName101" w:shapeid="_x0000_i6681"/>
-        </w:object>
-      </w:r>
-      <w:r>
-        <w:object w:dxaOrig="1440" w:dyaOrig="360">
-          <v:shape id="_x0000_i6680" type="#_x0000_t75" style="width:1in;height:18.15pt" o:ole="">
+          <w:control r:id="rId97" w:name="DefaultOcxName101" w:shapeid="_x0000_i1306"/>
+        </w:object>
+      </w:r>
+      <w:r>
+        <w:object w:dxaOrig="225" w:dyaOrig="225">
+          <v:shape id="_x0000_i1309" type="#_x0000_t75" style="width:1in;height:18.15pt" o:ole="">
             <v:imagedata r:id="rId98" o:title=""/>
           </v:shape>
-          <w:control r:id="rId99" w:name="DefaultOcxName111" w:shapeid="_x0000_i6680"/>
-        </w:object>
-      </w:r>
-      <w:r>
-        <w:object w:dxaOrig="1440" w:dyaOrig="360">
-          <v:shape id="_x0000_i6679" type="#_x0000_t75" style="width:1in;height:18.15pt" o:ole="">
+          <w:control r:id="rId99" w:name="DefaultOcxName111" w:shapeid="_x0000_i1309"/>
+        </w:object>
+      </w:r>
+      <w:r>
+        <w:object w:dxaOrig="225" w:dyaOrig="225">
+          <v:shape id="_x0000_i1312" type="#_x0000_t75" style="width:1in;height:18.15pt" o:ole="">
             <v:imagedata r:id="rId100" o:title=""/>
           </v:shape>
-          <w:control r:id="rId101" w:name="DefaultOcxName121" w:shapeid="_x0000_i6679"/>
-        </w:object>
-      </w:r>
-      <w:r>
-        <w:object w:dxaOrig="1440" w:dyaOrig="360">
-          <v:shape id="_x0000_i6678" type="#_x0000_t75" style="width:1in;height:18.15pt" o:ole="">
+          <w:control r:id="rId101" w:name="DefaultOcxName121" w:shapeid="_x0000_i1312"/>
+        </w:object>
+      </w:r>
+      <w:r>
+        <w:object w:dxaOrig="225" w:dyaOrig="225">
+          <v:shape id="_x0000_i1315" type="#_x0000_t75" style="width:1in;height:18.15pt" o:ole="">
             <v:imagedata r:id="rId102" o:title=""/>
           </v:shape>
-          <w:control r:id="rId103" w:name="DefaultOcxName131" w:shapeid="_x0000_i6678"/>
+          <w:control r:id="rId103" w:name="DefaultOcxName131" w:shapeid="_x0000_i1315"/>
         </w:object>
       </w:r>
     </w:p>
@@ -2867,15 +1927,7 @@
     </w:p>
     <w:p>
       <w:r>
-        <w:t xml:space="preserve">Writing and debugging </w:t>
-      </w:r>
-      <w:proofErr w:type="spellStart"/>
-      <w:r>
-        <w:t>telosb</w:t>
-      </w:r>
-      <w:proofErr w:type="spellEnd"/>
-      <w:r>
-        <w:t xml:space="preserve"> code. </w:t>
+        <w:t xml:space="preserve">Writing and debugging telosb code. </w:t>
       </w:r>
     </w:p>
     <w:p>
@@ -2894,35 +1946,55 @@
         <w:t>Top of Form</w:t>
       </w:r>
       <w:r>
-        <w:object w:dxaOrig="1440" w:dyaOrig="360">
-          <v:shape id="_x0000_i6677" type="#_x0000_t75" style="width:1in;height:18.15pt" o:ole="">
+        <w:rPr>
+          <w:b w:val="0"/>
+          <w:bCs w:val="0"/>
+          <w:caps w:val="0"/>
+        </w:rPr>
+        <w:object w:dxaOrig="225" w:dyaOrig="225">
+          <v:shape id="_x0000_i1318" type="#_x0000_t75" style="width:1in;height:18.15pt" o:ole="">
             <v:imagedata r:id="rId104" o:title=""/>
           </v:shape>
-          <w:control r:id="rId105" w:name="DefaultOcxName29" w:shapeid="_x0000_i6677"/>
-        </w:object>
-      </w:r>
-      <w:r>
-        <w:object w:dxaOrig="1440" w:dyaOrig="360">
-          <v:shape id="_x0000_i6676" type="#_x0000_t75" style="width:1in;height:18.15pt" o:ole="">
+          <w:control r:id="rId105" w:name="DefaultOcxName29" w:shapeid="_x0000_i1318"/>
+        </w:object>
+      </w:r>
+      <w:r>
+        <w:rPr>
+          <w:b w:val="0"/>
+          <w:bCs w:val="0"/>
+          <w:caps w:val="0"/>
+        </w:rPr>
+        <w:object w:dxaOrig="225" w:dyaOrig="225">
+          <v:shape id="_x0000_i1321" type="#_x0000_t75" style="width:1in;height:18.15pt" o:ole="">
             <v:imagedata r:id="rId106" o:title=""/>
           </v:shape>
-          <w:control r:id="rId107" w:name="DefaultOcxName113" w:shapeid="_x0000_i6676"/>
-        </w:object>
-      </w:r>
-      <w:r>
-        <w:object w:dxaOrig="1440" w:dyaOrig="360">
-          <v:shape id="_x0000_i6675" type="#_x0000_t75" style="width:1in;height:18.15pt" o:ole="">
+          <w:control r:id="rId107" w:name="DefaultOcxName113" w:shapeid="_x0000_i1321"/>
+        </w:object>
+      </w:r>
+      <w:r>
+        <w:rPr>
+          <w:b w:val="0"/>
+          <w:bCs w:val="0"/>
+          <w:caps w:val="0"/>
+        </w:rPr>
+        <w:object w:dxaOrig="225" w:dyaOrig="225">
+          <v:shape id="_x0000_i1324" type="#_x0000_t75" style="width:1in;height:18.15pt" o:ole="">
             <v:imagedata r:id="rId108" o:title=""/>
           </v:shape>
-          <w:control r:id="rId109" w:name="DefaultOcxName28" w:shapeid="_x0000_i6675"/>
-        </w:object>
-      </w:r>
-      <w:r>
-        <w:object w:dxaOrig="1440" w:dyaOrig="360">
-          <v:shape id="_x0000_i6674" type="#_x0000_t75" style="width:1in;height:18.15pt" o:ole="">
+          <w:control r:id="rId109" w:name="DefaultOcxName28" w:shapeid="_x0000_i1324"/>
+        </w:object>
+      </w:r>
+      <w:r>
+        <w:rPr>
+          <w:b w:val="0"/>
+          <w:bCs w:val="0"/>
+          <w:caps w:val="0"/>
+        </w:rPr>
+        <w:object w:dxaOrig="225" w:dyaOrig="225">
+          <v:shape id="_x0000_i1327" type="#_x0000_t75" style="width:1in;height:18.15pt" o:ole="">
             <v:imagedata r:id="rId110" o:title=""/>
           </v:shape>
-          <w:control r:id="rId111" w:name="DefaultOcxName33" w:shapeid="_x0000_i6674"/>
+          <w:control r:id="rId111" w:name="DefaultOcxName33" w:shapeid="_x0000_i1327"/>
         </w:object>
       </w:r>
     </w:p>
@@ -2967,71 +2039,8 @@
       <w:bookmarkEnd w:id="62"/>
     </w:p>
     <w:p>
-      <w:proofErr w:type="spellStart"/>
-      <w:r>
-        <w:t>Testen</w:t>
-      </w:r>
-      <w:proofErr w:type="spellEnd"/>
-      <w:r>
-        <w:t xml:space="preserve"> van </w:t>
-      </w:r>
-      <w:proofErr w:type="spellStart"/>
-      <w:r>
-        <w:t>payloadlength</w:t>
-      </w:r>
-      <w:proofErr w:type="spellEnd"/>
-      <w:r>
-        <w:t xml:space="preserve"> </w:t>
-      </w:r>
-      <w:proofErr w:type="spellStart"/>
-      <w:r>
-        <w:t>functie</w:t>
-      </w:r>
-      <w:proofErr w:type="spellEnd"/>
-      <w:r>
-        <w:t xml:space="preserve"> in </w:t>
-      </w:r>
-      <w:proofErr w:type="spellStart"/>
-      <w:r>
-        <w:t>een</w:t>
-      </w:r>
-      <w:proofErr w:type="spellEnd"/>
-      <w:r>
-        <w:t xml:space="preserve"> </w:t>
-      </w:r>
-      <w:proofErr w:type="spellStart"/>
-      <w:r>
-        <w:t>simpelere</w:t>
-      </w:r>
-      <w:proofErr w:type="spellEnd"/>
-      <w:r>
-        <w:t xml:space="preserve"> </w:t>
-      </w:r>
-      <w:proofErr w:type="spellStart"/>
-      <w:r>
-        <w:t>applicatie</w:t>
-      </w:r>
-      <w:proofErr w:type="spellEnd"/>
-      <w:r>
-        <w:t xml:space="preserve">, </w:t>
-      </w:r>
-      <w:proofErr w:type="spellStart"/>
-      <w:r>
-        <w:t>zowel</w:t>
-      </w:r>
-      <w:proofErr w:type="spellEnd"/>
-      <w:r>
-        <w:t xml:space="preserve"> in 2.0.2 </w:t>
-      </w:r>
-      <w:proofErr w:type="spellStart"/>
-      <w:proofErr w:type="gramStart"/>
-      <w:r>
-        <w:t>als</w:t>
-      </w:r>
-      <w:proofErr w:type="spellEnd"/>
-      <w:proofErr w:type="gramEnd"/>
-      <w:r>
-        <w:t xml:space="preserve"> in 2.1 </w:t>
+      <w:r>
+        <w:t xml:space="preserve">Testen van payloadlength functie in een simpelere applicatie, zowel in 2.0.2 als in 2.1 </w:t>
       </w:r>
     </w:p>
     <w:p>
@@ -3072,35 +2081,35 @@
     </w:p>
     <w:p>
       <w:r>
-        <w:object w:dxaOrig="1440" w:dyaOrig="360">
-          <v:shape id="_x0000_i6673" type="#_x0000_t75" style="width:1in;height:18.15pt" o:ole="">
+        <w:object w:dxaOrig="225" w:dyaOrig="225">
+          <v:shape id="_x0000_i1330" type="#_x0000_t75" style="width:1in;height:18.15pt" o:ole="">
             <v:imagedata r:id="rId112" o:title=""/>
           </v:shape>
-          <w:control r:id="rId113" w:name="DefaultOcxName53" w:shapeid="_x0000_i6673"/>
-        </w:object>
-      </w:r>
-      <w:r>
-        <w:object w:dxaOrig="1440" w:dyaOrig="360">
-          <v:shape id="_x0000_i6672" type="#_x0000_t75" style="width:1in;height:18.15pt" o:ole="">
+          <w:control r:id="rId113" w:name="DefaultOcxName53" w:shapeid="_x0000_i1330"/>
+        </w:object>
+      </w:r>
+      <w:r>
+        <w:object w:dxaOrig="225" w:dyaOrig="225">
+          <v:shape id="_x0000_i1333" type="#_x0000_t75" style="width:1in;height:18.15pt" o:ole="">
             <v:imagedata r:id="rId114" o:title=""/>
           </v:shape>
-          <w:control r:id="rId115" w:name="DefaultOcxName63" w:shapeid="_x0000_i6672"/>
-        </w:object>
-      </w:r>
-      <w:r>
-        <w:object w:dxaOrig="1440" w:dyaOrig="360">
-          <v:shape id="_x0000_i6671" type="#_x0000_t75" style="width:1in;height:18.15pt" o:ole="">
+          <w:control r:id="rId115" w:name="DefaultOcxName63" w:shapeid="_x0000_i1333"/>
+        </w:object>
+      </w:r>
+      <w:r>
+        <w:object w:dxaOrig="225" w:dyaOrig="225">
+          <v:shape id="_x0000_i1336" type="#_x0000_t75" style="width:1in;height:18.15pt" o:ole="">
             <v:imagedata r:id="rId116" o:title=""/>
           </v:shape>
-          <w:control r:id="rId117" w:name="DefaultOcxName73" w:shapeid="_x0000_i6671"/>
-        </w:object>
-      </w:r>
-      <w:r>
-        <w:object w:dxaOrig="1440" w:dyaOrig="360">
-          <v:shape id="_x0000_i6670" type="#_x0000_t75" style="width:1in;height:18.15pt" o:ole="">
+          <w:control r:id="rId117" w:name="DefaultOcxName73" w:shapeid="_x0000_i1336"/>
+        </w:object>
+      </w:r>
+      <w:r>
+        <w:object w:dxaOrig="225" w:dyaOrig="225">
+          <v:shape id="_x0000_i1339" type="#_x0000_t75" style="width:1in;height:18.15pt" o:ole="">
             <v:imagedata r:id="rId118" o:title=""/>
           </v:shape>
-          <w:control r:id="rId119" w:name="DefaultOcxName83" w:shapeid="_x0000_i6670"/>
+          <w:control r:id="rId119" w:name="DefaultOcxName83" w:shapeid="_x0000_i1339"/>
         </w:object>
       </w:r>
     </w:p>
@@ -3146,31 +2155,8 @@
       <w:bookmarkEnd w:id="65"/>
     </w:p>
     <w:p>
-      <w:proofErr w:type="spellStart"/>
-      <w:proofErr w:type="gramStart"/>
-      <w:r>
-        <w:t>bestuderen</w:t>
-      </w:r>
-      <w:proofErr w:type="spellEnd"/>
-      <w:proofErr w:type="gramEnd"/>
-      <w:r>
-        <w:t xml:space="preserve"> code GUI + </w:t>
-      </w:r>
-      <w:proofErr w:type="spellStart"/>
-      <w:r>
-        <w:t>verder</w:t>
-      </w:r>
-      <w:proofErr w:type="spellEnd"/>
-      <w:r>
-        <w:t xml:space="preserve"> </w:t>
-      </w:r>
-      <w:proofErr w:type="spellStart"/>
-      <w:r>
-        <w:t>verdiepen</w:t>
-      </w:r>
-      <w:proofErr w:type="spellEnd"/>
-      <w:r>
-        <w:t xml:space="preserve"> in Controller </w:t>
+      <w:r>
+        <w:t xml:space="preserve">bestuderen code GUI + verder verdiepen in Controller </w:t>
       </w:r>
     </w:p>
     <w:p>
@@ -3191,47 +2177,8 @@
       <w:bookmarkEnd w:id="66"/>
     </w:p>
     <w:p>
-      <w:proofErr w:type="spellStart"/>
-      <w:proofErr w:type="gramStart"/>
-      <w:r>
-        <w:t>onderweg</w:t>
-      </w:r>
-      <w:proofErr w:type="spellEnd"/>
-      <w:proofErr w:type="gramEnd"/>
-      <w:r>
-        <w:t xml:space="preserve"> nr school + meeting </w:t>
-      </w:r>
-      <w:proofErr w:type="spellStart"/>
-      <w:r>
-        <w:t>internationaal</w:t>
-      </w:r>
-      <w:proofErr w:type="spellEnd"/>
-      <w:r>
-        <w:t xml:space="preserve"> project met </w:t>
-      </w:r>
-      <w:proofErr w:type="spellStart"/>
-      <w:r>
-        <w:t>anderen</w:t>
-      </w:r>
-      <w:proofErr w:type="spellEnd"/>
-      <w:r>
-        <w:t xml:space="preserve"> + Omar </w:t>
-      </w:r>
-      <w:proofErr w:type="spellStart"/>
-      <w:r>
-        <w:t>introduceren</w:t>
-      </w:r>
-      <w:proofErr w:type="spellEnd"/>
-      <w:r>
-        <w:t xml:space="preserve"> tot TinyOS en </w:t>
-      </w:r>
-      <w:proofErr w:type="spellStart"/>
-      <w:r>
-        <w:t>Xubuntos</w:t>
-      </w:r>
-      <w:proofErr w:type="spellEnd"/>
-      <w:r>
-        <w:t xml:space="preserve"> ( +- 2u ) </w:t>
+      <w:r>
+        <w:t xml:space="preserve">onderweg nr school + meeting internationaal project met anderen + Omar introduceren tot TinyOS en Xubuntos ( +- 2u ) </w:t>
       </w:r>
       <w:r>
         <w:rPr>
@@ -3240,35 +2187,35 @@
         <w:t>Top of Form</w:t>
       </w:r>
       <w:r>
-        <w:object w:dxaOrig="1440" w:dyaOrig="360">
-          <v:shape id="_x0000_i6669" type="#_x0000_t75" style="width:1in;height:18.15pt" o:ole="">
+        <w:object w:dxaOrig="225" w:dyaOrig="225">
+          <v:shape id="_x0000_i1342" type="#_x0000_t75" style="width:1in;height:18.15pt" o:ole="">
             <v:imagedata r:id="rId120" o:title=""/>
           </v:shape>
-          <w:control r:id="rId121" w:name="DefaultOcxName102" w:shapeid="_x0000_i6669"/>
-        </w:object>
-      </w:r>
-      <w:r>
-        <w:object w:dxaOrig="1440" w:dyaOrig="360">
-          <v:shape id="_x0000_i6668" type="#_x0000_t75" style="width:1in;height:18.15pt" o:ole="">
+          <w:control r:id="rId121" w:name="DefaultOcxName102" w:shapeid="_x0000_i1342"/>
+        </w:object>
+      </w:r>
+      <w:r>
+        <w:object w:dxaOrig="225" w:dyaOrig="225">
+          <v:shape id="_x0000_i1345" type="#_x0000_t75" style="width:1in;height:18.15pt" o:ole="">
             <v:imagedata r:id="rId122" o:title=""/>
           </v:shape>
-          <w:control r:id="rId123" w:name="DefaultOcxName112" w:shapeid="_x0000_i6668"/>
-        </w:object>
-      </w:r>
-      <w:r>
-        <w:object w:dxaOrig="1440" w:dyaOrig="360">
-          <v:shape id="_x0000_i6667" type="#_x0000_t75" style="width:1in;height:18.15pt" o:ole="">
+          <w:control r:id="rId123" w:name="DefaultOcxName112" w:shapeid="_x0000_i1345"/>
+        </w:object>
+      </w:r>
+      <w:r>
+        <w:object w:dxaOrig="225" w:dyaOrig="225">
+          <v:shape id="_x0000_i1348" type="#_x0000_t75" style="width:1in;height:18.15pt" o:ole="">
             <v:imagedata r:id="rId124" o:title=""/>
           </v:shape>
-          <w:control r:id="rId125" w:name="DefaultOcxName122" w:shapeid="_x0000_i6667"/>
-        </w:object>
-      </w:r>
-      <w:r>
-        <w:object w:dxaOrig="1440" w:dyaOrig="360">
-          <v:shape id="_x0000_i6666" type="#_x0000_t75" style="width:1in;height:18.15pt" o:ole="">
+          <w:control r:id="rId125" w:name="DefaultOcxName122" w:shapeid="_x0000_i1348"/>
+        </w:object>
+      </w:r>
+      <w:r>
+        <w:object w:dxaOrig="225" w:dyaOrig="225">
+          <v:shape id="_x0000_i1351" type="#_x0000_t75" style="width:1in;height:18.15pt" o:ole="">
             <v:imagedata r:id="rId126" o:title=""/>
           </v:shape>
-          <w:control r:id="rId127" w:name="DefaultOcxName132" w:shapeid="_x0000_i6666"/>
+          <w:control r:id="rId127" w:name="DefaultOcxName132" w:shapeid="_x0000_i1351"/>
         </w:object>
       </w:r>
     </w:p>
@@ -3313,294 +2260,8 @@
       <w:bookmarkEnd w:id="68"/>
     </w:p>
     <w:p>
-      <w:proofErr w:type="spellStart"/>
-      <w:proofErr w:type="gramStart"/>
-      <w:r>
-        <w:t>alle</w:t>
-      </w:r>
-      <w:proofErr w:type="spellEnd"/>
-      <w:proofErr w:type="gramEnd"/>
-      <w:r>
-        <w:t xml:space="preserve"> </w:t>
-      </w:r>
-      <w:proofErr w:type="spellStart"/>
-      <w:r>
-        <w:t>nieuwe</w:t>
-      </w:r>
-      <w:proofErr w:type="spellEnd"/>
-      <w:r>
-        <w:t xml:space="preserve"> </w:t>
-      </w:r>
-      <w:proofErr w:type="spellStart"/>
-      <w:r>
-        <w:t>functionaliteit</w:t>
-      </w:r>
-      <w:proofErr w:type="spellEnd"/>
-      <w:r>
-        <w:t xml:space="preserve"> in de GUI </w:t>
-      </w:r>
-      <w:proofErr w:type="spellStart"/>
-      <w:r>
-        <w:t>gecodeerd</w:t>
-      </w:r>
-      <w:proofErr w:type="spellEnd"/>
-      <w:r>
-        <w:t xml:space="preserve"> in </w:t>
-      </w:r>
-      <w:proofErr w:type="spellStart"/>
-      <w:r>
-        <w:t>een</w:t>
-      </w:r>
-      <w:proofErr w:type="spellEnd"/>
-      <w:r>
-        <w:t xml:space="preserve"> </w:t>
-      </w:r>
-      <w:proofErr w:type="spellStart"/>
-      <w:r>
-        <w:t>ruwe</w:t>
-      </w:r>
-      <w:proofErr w:type="spellEnd"/>
-      <w:r>
-        <w:t xml:space="preserve"> </w:t>
-      </w:r>
-      <w:proofErr w:type="spellStart"/>
-      <w:r>
-        <w:t>maar</w:t>
-      </w:r>
-      <w:proofErr w:type="spellEnd"/>
-      <w:r>
-        <w:t xml:space="preserve"> </w:t>
-      </w:r>
-      <w:proofErr w:type="spellStart"/>
-      <w:r>
-        <w:t>werkende</w:t>
-      </w:r>
-      <w:proofErr w:type="spellEnd"/>
-      <w:r>
-        <w:t xml:space="preserve"> </w:t>
-      </w:r>
-      <w:proofErr w:type="spellStart"/>
-      <w:r>
-        <w:t>vorm</w:t>
-      </w:r>
-      <w:proofErr w:type="spellEnd"/>
-      <w:r>
-        <w:t xml:space="preserve"> + </w:t>
-      </w:r>
-      <w:proofErr w:type="spellStart"/>
-      <w:r>
-        <w:t>nieuwe</w:t>
-      </w:r>
-      <w:proofErr w:type="spellEnd"/>
-      <w:r>
-        <w:t xml:space="preserve"> stored procedures </w:t>
-      </w:r>
-      <w:proofErr w:type="spellStart"/>
-      <w:r>
-        <w:t>aangemaakt</w:t>
-      </w:r>
-      <w:proofErr w:type="spellEnd"/>
-      <w:r>
-        <w:t xml:space="preserve"> </w:t>
-      </w:r>
-      <w:proofErr w:type="spellStart"/>
-      <w:r>
-        <w:t>om</w:t>
-      </w:r>
-      <w:proofErr w:type="spellEnd"/>
-      <w:r>
-        <w:t xml:space="preserve"> data op </w:t>
-      </w:r>
-      <w:proofErr w:type="spellStart"/>
-      <w:r>
-        <w:t>te</w:t>
-      </w:r>
-      <w:proofErr w:type="spellEnd"/>
-      <w:r>
-        <w:t xml:space="preserve"> </w:t>
-      </w:r>
-      <w:proofErr w:type="spellStart"/>
-      <w:r>
-        <w:t>halen</w:t>
-      </w:r>
-      <w:proofErr w:type="spellEnd"/>
-      <w:r>
-        <w:t xml:space="preserve"> van de DB. </w:t>
-      </w:r>
-      <w:proofErr w:type="spellStart"/>
-      <w:proofErr w:type="gramStart"/>
-      <w:r>
-        <w:t>resultaat</w:t>
-      </w:r>
-      <w:proofErr w:type="spellEnd"/>
-      <w:proofErr w:type="gramEnd"/>
-      <w:r>
-        <w:t xml:space="preserve">: </w:t>
-      </w:r>
-      <w:proofErr w:type="spellStart"/>
-      <w:r>
-        <w:t>alles</w:t>
-      </w:r>
-      <w:proofErr w:type="spellEnd"/>
-      <w:r>
-        <w:t xml:space="preserve"> </w:t>
-      </w:r>
-      <w:proofErr w:type="spellStart"/>
-      <w:r>
-        <w:t>werkt</w:t>
-      </w:r>
-      <w:proofErr w:type="spellEnd"/>
-      <w:r>
-        <w:t xml:space="preserve"> in </w:t>
-      </w:r>
-      <w:proofErr w:type="spellStart"/>
-      <w:r>
-        <w:t>een</w:t>
-      </w:r>
-      <w:proofErr w:type="spellEnd"/>
-      <w:r>
-        <w:t xml:space="preserve"> </w:t>
-      </w:r>
-      <w:proofErr w:type="spellStart"/>
-      <w:r>
-        <w:t>ruwe</w:t>
-      </w:r>
-      <w:proofErr w:type="spellEnd"/>
-      <w:r>
-        <w:t xml:space="preserve"> </w:t>
-      </w:r>
-      <w:proofErr w:type="spellStart"/>
-      <w:r>
-        <w:t>vorm</w:t>
-      </w:r>
-      <w:proofErr w:type="spellEnd"/>
-      <w:r>
-        <w:t xml:space="preserve"> </w:t>
-      </w:r>
-      <w:proofErr w:type="spellStart"/>
-      <w:r>
-        <w:t>voor</w:t>
-      </w:r>
-      <w:proofErr w:type="spellEnd"/>
-      <w:r>
-        <w:t xml:space="preserve"> </w:t>
-      </w:r>
-      <w:proofErr w:type="spellStart"/>
-      <w:r>
-        <w:t>zover</w:t>
-      </w:r>
-      <w:proofErr w:type="spellEnd"/>
-      <w:r>
-        <w:t xml:space="preserve"> </w:t>
-      </w:r>
-      <w:proofErr w:type="spellStart"/>
-      <w:r>
-        <w:t>ik</w:t>
-      </w:r>
-      <w:proofErr w:type="spellEnd"/>
-      <w:r>
-        <w:t xml:space="preserve"> het </w:t>
-      </w:r>
-      <w:proofErr w:type="spellStart"/>
-      <w:r>
-        <w:t>kon</w:t>
-      </w:r>
-      <w:proofErr w:type="spellEnd"/>
-      <w:r>
-        <w:t xml:space="preserve"> </w:t>
-      </w:r>
-      <w:proofErr w:type="spellStart"/>
-      <w:r>
-        <w:t>testen</w:t>
-      </w:r>
-      <w:proofErr w:type="spellEnd"/>
-      <w:r>
-        <w:t xml:space="preserve">. </w:t>
-      </w:r>
-      <w:proofErr w:type="spellStart"/>
-      <w:proofErr w:type="gramStart"/>
-      <w:r>
-        <w:t>Zal</w:t>
-      </w:r>
-      <w:proofErr w:type="spellEnd"/>
-      <w:r>
-        <w:t xml:space="preserve"> </w:t>
-      </w:r>
-      <w:proofErr w:type="spellStart"/>
-      <w:r>
-        <w:t>alles</w:t>
-      </w:r>
-      <w:proofErr w:type="spellEnd"/>
-      <w:r>
-        <w:t xml:space="preserve"> </w:t>
-      </w:r>
-      <w:proofErr w:type="spellStart"/>
-      <w:r>
-        <w:t>morgen</w:t>
-      </w:r>
-      <w:proofErr w:type="spellEnd"/>
-      <w:r>
-        <w:t xml:space="preserve"> </w:t>
-      </w:r>
-      <w:proofErr w:type="spellStart"/>
-      <w:r>
-        <w:t>afwerken</w:t>
-      </w:r>
-      <w:proofErr w:type="spellEnd"/>
-      <w:r>
-        <w:t xml:space="preserve">, exceptions </w:t>
-      </w:r>
-      <w:proofErr w:type="spellStart"/>
-      <w:r>
-        <w:t>afhandelen</w:t>
-      </w:r>
-      <w:proofErr w:type="spellEnd"/>
-      <w:r>
-        <w:t xml:space="preserve">, code </w:t>
-      </w:r>
-      <w:proofErr w:type="spellStart"/>
-      <w:r>
-        <w:t>testen</w:t>
-      </w:r>
-      <w:proofErr w:type="spellEnd"/>
-      <w:r>
-        <w:t xml:space="preserve">, GUI </w:t>
-      </w:r>
-      <w:proofErr w:type="spellStart"/>
-      <w:r>
-        <w:t>leuk</w:t>
-      </w:r>
-      <w:proofErr w:type="spellEnd"/>
-      <w:r>
-        <w:t xml:space="preserve"> </w:t>
-      </w:r>
-      <w:proofErr w:type="spellStart"/>
-      <w:r>
-        <w:t>voor</w:t>
-      </w:r>
-      <w:proofErr w:type="spellEnd"/>
-      <w:r>
-        <w:t xml:space="preserve"> het </w:t>
-      </w:r>
-      <w:proofErr w:type="spellStart"/>
-      <w:r>
-        <w:t>oog</w:t>
-      </w:r>
-      <w:proofErr w:type="spellEnd"/>
-      <w:r>
-        <w:t xml:space="preserve"> </w:t>
-      </w:r>
-      <w:proofErr w:type="spellStart"/>
-      <w:r>
-        <w:t>maken</w:t>
-      </w:r>
-      <w:proofErr w:type="spellEnd"/>
-      <w:r>
-        <w:t>.</w:t>
-      </w:r>
-      <w:proofErr w:type="gramEnd"/>
-      <w:r>
-        <w:t xml:space="preserve"> </w:t>
+      <w:r>
+        <w:t xml:space="preserve">alle nieuwe functionaliteit in de GUI gecodeerd in een ruwe maar werkende vorm + nieuwe stored procedures aangemaakt om data op te halen van de DB. resultaat: alles werkt in een ruwe vorm voor zover ik het kon testen. Zal alles morgen afwerken, exceptions afhandelen, code testen, GUI leuk voor het oog maken. </w:t>
       </w:r>
       <w:r>
         <w:rPr>
@@ -3609,35 +2270,35 @@
         <w:t>Top of Form</w:t>
       </w:r>
       <w:r>
-        <w:object w:dxaOrig="1440" w:dyaOrig="360">
-          <v:shape id="_x0000_i6665" type="#_x0000_t75" style="width:1in;height:18.15pt" o:ole="">
+        <w:object w:dxaOrig="225" w:dyaOrig="225">
+          <v:shape id="_x0000_i1354" type="#_x0000_t75" style="width:1in;height:18.15pt" o:ole="">
             <v:imagedata r:id="rId128" o:title=""/>
           </v:shape>
-          <w:control r:id="rId129" w:name="DefaultOcxName151" w:shapeid="_x0000_i6665"/>
-        </w:object>
-      </w:r>
-      <w:r>
-        <w:object w:dxaOrig="1440" w:dyaOrig="360">
-          <v:shape id="_x0000_i6664" type="#_x0000_t75" style="width:1in;height:18.15pt" o:ole="">
+          <w:control r:id="rId129" w:name="DefaultOcxName151" w:shapeid="_x0000_i1354"/>
+        </w:object>
+      </w:r>
+      <w:r>
+        <w:object w:dxaOrig="225" w:dyaOrig="225">
+          <v:shape id="_x0000_i1357" type="#_x0000_t75" style="width:1in;height:18.15pt" o:ole="">
             <v:imagedata r:id="rId130" o:title=""/>
           </v:shape>
-          <w:control r:id="rId131" w:name="DefaultOcxName161" w:shapeid="_x0000_i6664"/>
-        </w:object>
-      </w:r>
-      <w:r>
-        <w:object w:dxaOrig="1440" w:dyaOrig="360">
-          <v:shape id="_x0000_i6663" type="#_x0000_t75" style="width:1in;height:18.15pt" o:ole="">
+          <w:control r:id="rId131" w:name="DefaultOcxName161" w:shapeid="_x0000_i1357"/>
+        </w:object>
+      </w:r>
+      <w:r>
+        <w:object w:dxaOrig="225" w:dyaOrig="225">
+          <v:shape id="_x0000_i1360" type="#_x0000_t75" style="width:1in;height:18.15pt" o:ole="">
             <v:imagedata r:id="rId132" o:title=""/>
           </v:shape>
-          <w:control r:id="rId133" w:name="DefaultOcxName171" w:shapeid="_x0000_i6663"/>
-        </w:object>
-      </w:r>
-      <w:r>
-        <w:object w:dxaOrig="1440" w:dyaOrig="360">
-          <v:shape id="_x0000_i6662" type="#_x0000_t75" style="width:1in;height:18.15pt" o:ole="">
+          <w:control r:id="rId133" w:name="DefaultOcxName171" w:shapeid="_x0000_i1360"/>
+        </w:object>
+      </w:r>
+      <w:r>
+        <w:object w:dxaOrig="225" w:dyaOrig="225">
+          <v:shape id="_x0000_i1363" type="#_x0000_t75" style="width:1in;height:18.15pt" o:ole="">
             <v:imagedata r:id="rId134" o:title=""/>
           </v:shape>
-          <w:control r:id="rId135" w:name="DefaultOcxName181" w:shapeid="_x0000_i6662"/>
+          <w:control r:id="rId135" w:name="DefaultOcxName181" w:shapeid="_x0000_i1363"/>
         </w:object>
       </w:r>
     </w:p>
@@ -3675,35 +2336,35 @@
         <w:t>Top of Form</w:t>
       </w:r>
       <w:r>
-        <w:object w:dxaOrig="1440" w:dyaOrig="360">
-          <v:shape id="_x0000_i6661" type="#_x0000_t75" style="width:1in;height:18.15pt" o:ole="">
+        <w:object w:dxaOrig="225" w:dyaOrig="225">
+          <v:shape id="_x0000_i1366" type="#_x0000_t75" style="width:1in;height:18.15pt" o:ole="">
             <v:imagedata r:id="rId136" o:title=""/>
           </v:shape>
-          <w:control r:id="rId137" w:name="DefaultOcxName203" w:shapeid="_x0000_i6661"/>
-        </w:object>
-      </w:r>
-      <w:r>
-        <w:object w:dxaOrig="1440" w:dyaOrig="360">
-          <v:shape id="_x0000_i6660" type="#_x0000_t75" style="width:1in;height:18.15pt" o:ole="">
+          <w:control r:id="rId137" w:name="DefaultOcxName203" w:shapeid="_x0000_i1366"/>
+        </w:object>
+      </w:r>
+      <w:r>
+        <w:object w:dxaOrig="225" w:dyaOrig="225">
+          <v:shape id="_x0000_i1369" type="#_x0000_t75" style="width:1in;height:18.15pt" o:ole="">
             <v:imagedata r:id="rId138" o:title=""/>
           </v:shape>
-          <w:control r:id="rId139" w:name="DefaultOcxName213" w:shapeid="_x0000_i6660"/>
-        </w:object>
-      </w:r>
-      <w:r>
-        <w:object w:dxaOrig="1440" w:dyaOrig="360">
-          <v:shape id="_x0000_i6659" type="#_x0000_t75" style="width:1in;height:18.15pt" o:ole="">
+          <w:control r:id="rId139" w:name="DefaultOcxName213" w:shapeid="_x0000_i1369"/>
+        </w:object>
+      </w:r>
+      <w:r>
+        <w:object w:dxaOrig="225" w:dyaOrig="225">
+          <v:shape id="_x0000_i1372" type="#_x0000_t75" style="width:1in;height:18.15pt" o:ole="">
             <v:imagedata r:id="rId140" o:title=""/>
           </v:shape>
-          <w:control r:id="rId141" w:name="DefaultOcxName223" w:shapeid="_x0000_i6659"/>
-        </w:object>
-      </w:r>
-      <w:r>
-        <w:object w:dxaOrig="1440" w:dyaOrig="360">
-          <v:shape id="_x0000_i6658" type="#_x0000_t75" style="width:1in;height:18.15pt" o:ole="">
+          <w:control r:id="rId141" w:name="DefaultOcxName223" w:shapeid="_x0000_i1372"/>
+        </w:object>
+      </w:r>
+      <w:r>
+        <w:object w:dxaOrig="225" w:dyaOrig="225">
+          <v:shape id="_x0000_i1375" type="#_x0000_t75" style="width:1in;height:18.15pt" o:ole="">
             <v:imagedata r:id="rId142" o:title=""/>
           </v:shape>
-          <w:control r:id="rId143" w:name="DefaultOcxName233" w:shapeid="_x0000_i6658"/>
+          <w:control r:id="rId143" w:name="DefaultOcxName233" w:shapeid="_x0000_i1375"/>
         </w:object>
       </w:r>
     </w:p>
@@ -3751,35 +2412,55 @@
         <w:t>Top of Form</w:t>
       </w:r>
       <w:r>
-        <w:object w:dxaOrig="1440" w:dyaOrig="360">
-          <v:shape id="_x0000_i6657" type="#_x0000_t75" style="width:1in;height:18.15pt" o:ole="">
+        <w:rPr>
+          <w:b w:val="0"/>
+          <w:bCs w:val="0"/>
+          <w:caps w:val="0"/>
+        </w:rPr>
+        <w:object w:dxaOrig="225" w:dyaOrig="225">
+          <v:shape id="_x0000_i1378" type="#_x0000_t75" style="width:1in;height:18.15pt" o:ole="">
             <v:imagedata r:id="rId144" o:title=""/>
           </v:shape>
-          <w:control r:id="rId145" w:name="DefaultOcxName30" w:shapeid="_x0000_i6657"/>
-        </w:object>
-      </w:r>
-      <w:r>
-        <w:object w:dxaOrig="1440" w:dyaOrig="360">
-          <v:shape id="_x0000_i6656" type="#_x0000_t75" style="width:1in;height:18.15pt" o:ole="">
+          <w:control r:id="rId145" w:name="DefaultOcxName30" w:shapeid="_x0000_i1378"/>
+        </w:object>
+      </w:r>
+      <w:r>
+        <w:rPr>
+          <w:b w:val="0"/>
+          <w:bCs w:val="0"/>
+          <w:caps w:val="0"/>
+        </w:rPr>
+        <w:object w:dxaOrig="225" w:dyaOrig="225">
+          <v:shape id="_x0000_i1381" type="#_x0000_t75" style="width:1in;height:18.15pt" o:ole="">
             <v:imagedata r:id="rId146" o:title=""/>
           </v:shape>
-          <w:control r:id="rId147" w:name="DefaultOcxName115" w:shapeid="_x0000_i6656"/>
-        </w:object>
-      </w:r>
-      <w:r>
-        <w:object w:dxaOrig="1440" w:dyaOrig="360">
-          <v:shape id="_x0000_i6655" type="#_x0000_t75" style="width:1in;height:18.15pt" o:ole="">
+          <w:control r:id="rId147" w:name="DefaultOcxName115" w:shapeid="_x0000_i1381"/>
+        </w:object>
+      </w:r>
+      <w:r>
+        <w:rPr>
+          <w:b w:val="0"/>
+          <w:bCs w:val="0"/>
+          <w:caps w:val="0"/>
+        </w:rPr>
+        <w:object w:dxaOrig="225" w:dyaOrig="225">
+          <v:shape id="_x0000_i1384" type="#_x0000_t75" style="width:1in;height:18.15pt" o:ole="">
             <v:imagedata r:id="rId148" o:title=""/>
           </v:shape>
-          <w:control r:id="rId149" w:name="DefaultOcxName210" w:shapeid="_x0000_i6655"/>
-        </w:object>
-      </w:r>
-      <w:r>
-        <w:object w:dxaOrig="1440" w:dyaOrig="360">
-          <v:shape id="_x0000_i6654" type="#_x0000_t75" style="width:1in;height:18.15pt" o:ole="">
+          <w:control r:id="rId149" w:name="DefaultOcxName210" w:shapeid="_x0000_i1384"/>
+        </w:object>
+      </w:r>
+      <w:r>
+        <w:rPr>
+          <w:b w:val="0"/>
+          <w:bCs w:val="0"/>
+          <w:caps w:val="0"/>
+        </w:rPr>
+        <w:object w:dxaOrig="225" w:dyaOrig="225">
+          <v:shape id="_x0000_i1387" type="#_x0000_t75" style="width:1in;height:18.15pt" o:ole="">
             <v:imagedata r:id="rId150" o:title=""/>
           </v:shape>
-          <w:control r:id="rId151" w:name="DefaultOcxName34" w:shapeid="_x0000_i6654"/>
+          <w:control r:id="rId151" w:name="DefaultOcxName34" w:shapeid="_x0000_i1387"/>
         </w:object>
       </w:r>
     </w:p>
@@ -3825,15 +2506,7 @@
     </w:p>
     <w:p>
       <w:r>
-        <w:t xml:space="preserve">Starting on </w:t>
-      </w:r>
-      <w:proofErr w:type="spellStart"/>
-      <w:r>
-        <w:t>draf</w:t>
-      </w:r>
-      <w:proofErr w:type="spellEnd"/>
-      <w:r>
-        <w:t xml:space="preserve"> paper + discussing with Tim about the structure of the paper </w:t>
+        <w:t xml:space="preserve">Starting on draf paper + discussing with Tim about the structure of the paper </w:t>
       </w:r>
       <w:r>
         <w:rPr>
@@ -3842,35 +2515,35 @@
         <w:t>Top of Form</w:t>
       </w:r>
       <w:r>
-        <w:object w:dxaOrig="1440" w:dyaOrig="360">
-          <v:shape id="_x0000_i6653" type="#_x0000_t75" style="width:1in;height:18.15pt" o:ole="">
+        <w:object w:dxaOrig="225" w:dyaOrig="225">
+          <v:shape id="_x0000_i1390" type="#_x0000_t75" style="width:1in;height:18.15pt" o:ole="">
             <v:imagedata r:id="rId152" o:title=""/>
           </v:shape>
-          <w:control r:id="rId153" w:name="DefaultOcxName54" w:shapeid="_x0000_i6653"/>
-        </w:object>
-      </w:r>
-      <w:r>
-        <w:object w:dxaOrig="1440" w:dyaOrig="360">
-          <v:shape id="_x0000_i6652" type="#_x0000_t75" style="width:1in;height:18.15pt" o:ole="">
+          <w:control r:id="rId153" w:name="DefaultOcxName54" w:shapeid="_x0000_i1390"/>
+        </w:object>
+      </w:r>
+      <w:r>
+        <w:object w:dxaOrig="225" w:dyaOrig="225">
+          <v:shape id="_x0000_i1393" type="#_x0000_t75" style="width:1in;height:18.15pt" o:ole="">
             <v:imagedata r:id="rId154" o:title=""/>
           </v:shape>
-          <w:control r:id="rId155" w:name="DefaultOcxName64" w:shapeid="_x0000_i6652"/>
-        </w:object>
-      </w:r>
-      <w:r>
-        <w:object w:dxaOrig="1440" w:dyaOrig="360">
-          <v:shape id="_x0000_i6651" type="#_x0000_t75" style="width:1in;height:18.15pt" o:ole="">
+          <w:control r:id="rId155" w:name="DefaultOcxName64" w:shapeid="_x0000_i1393"/>
+        </w:object>
+      </w:r>
+      <w:r>
+        <w:object w:dxaOrig="225" w:dyaOrig="225">
+          <v:shape id="_x0000_i1396" type="#_x0000_t75" style="width:1in;height:18.15pt" o:ole="">
             <v:imagedata r:id="rId156" o:title=""/>
           </v:shape>
-          <w:control r:id="rId157" w:name="DefaultOcxName74" w:shapeid="_x0000_i6651"/>
-        </w:object>
-      </w:r>
-      <w:r>
-        <w:object w:dxaOrig="1440" w:dyaOrig="360">
-          <v:shape id="_x0000_i6650" type="#_x0000_t75" style="width:1in;height:18.15pt" o:ole="">
+          <w:control r:id="rId157" w:name="DefaultOcxName74" w:shapeid="_x0000_i1396"/>
+        </w:object>
+      </w:r>
+      <w:r>
+        <w:object w:dxaOrig="225" w:dyaOrig="225">
+          <v:shape id="_x0000_i1399" type="#_x0000_t75" style="width:1in;height:18.15pt" o:ole="">
             <v:imagedata r:id="rId158" o:title=""/>
           </v:shape>
-          <w:control r:id="rId159" w:name="DefaultOcxName84" w:shapeid="_x0000_i6650"/>
+          <w:control r:id="rId159" w:name="DefaultOcxName84" w:shapeid="_x0000_i1399"/>
         </w:object>
       </w:r>
     </w:p>
@@ -3938,15 +2611,7 @@
     </w:p>
     <w:p>
       <w:r>
-        <w:t xml:space="preserve">On the road + WIP + search for external antenna </w:t>
-      </w:r>
-      <w:proofErr w:type="spellStart"/>
-      <w:r>
-        <w:t>telosb</w:t>
-      </w:r>
-      <w:proofErr w:type="spellEnd"/>
-      <w:r>
-        <w:t xml:space="preserve"> </w:t>
+        <w:t xml:space="preserve">On the road + WIP + search for external antenna telosb </w:t>
       </w:r>
     </w:p>
     <w:p>
@@ -3982,35 +2647,35 @@
     </w:p>
     <w:p>
       <w:r>
-        <w:object w:dxaOrig="1440" w:dyaOrig="360">
-          <v:shape id="_x0000_i6649" type="#_x0000_t75" style="width:1in;height:18.15pt" o:ole="">
+        <w:object w:dxaOrig="225" w:dyaOrig="225">
+          <v:shape id="_x0000_i1402" type="#_x0000_t75" style="width:1in;height:18.15pt" o:ole="">
             <v:imagedata r:id="rId160" o:title=""/>
           </v:shape>
-          <w:control r:id="rId161" w:name="DefaultOcxName103" w:shapeid="_x0000_i6649"/>
-        </w:object>
-      </w:r>
-      <w:r>
-        <w:object w:dxaOrig="1440" w:dyaOrig="360">
-          <v:shape id="_x0000_i6648" type="#_x0000_t75" style="width:1in;height:18.15pt" o:ole="">
+          <w:control r:id="rId161" w:name="DefaultOcxName103" w:shapeid="_x0000_i1402"/>
+        </w:object>
+      </w:r>
+      <w:r>
+        <w:object w:dxaOrig="225" w:dyaOrig="225">
+          <v:shape id="_x0000_i1405" type="#_x0000_t75" style="width:1in;height:18.15pt" o:ole="">
             <v:imagedata r:id="rId162" o:title=""/>
           </v:shape>
-          <w:control r:id="rId163" w:name="DefaultOcxName114" w:shapeid="_x0000_i6648"/>
-        </w:object>
-      </w:r>
-      <w:r>
-        <w:object w:dxaOrig="1440" w:dyaOrig="360">
-          <v:shape id="_x0000_i6647" type="#_x0000_t75" style="width:1in;height:18.15pt" o:ole="">
+          <w:control r:id="rId163" w:name="DefaultOcxName114" w:shapeid="_x0000_i1405"/>
+        </w:object>
+      </w:r>
+      <w:r>
+        <w:object w:dxaOrig="225" w:dyaOrig="225">
+          <v:shape id="_x0000_i1408" type="#_x0000_t75" style="width:1in;height:18.15pt" o:ole="">
             <v:imagedata r:id="rId164" o:title=""/>
           </v:shape>
-          <w:control r:id="rId165" w:name="DefaultOcxName123" w:shapeid="_x0000_i6647"/>
-        </w:object>
-      </w:r>
-      <w:r>
-        <w:object w:dxaOrig="1440" w:dyaOrig="360">
-          <v:shape id="_x0000_i6646" type="#_x0000_t75" style="width:1in;height:18.15pt" o:ole="">
+          <w:control r:id="rId165" w:name="DefaultOcxName123" w:shapeid="_x0000_i1408"/>
+        </w:object>
+      </w:r>
+      <w:r>
+        <w:object w:dxaOrig="225" w:dyaOrig="225">
+          <v:shape id="_x0000_i1411" type="#_x0000_t75" style="width:1in;height:18.15pt" o:ole="">
             <v:imagedata r:id="rId166" o:title=""/>
           </v:shape>
-          <w:control r:id="rId167" w:name="DefaultOcxName133" w:shapeid="_x0000_i6646"/>
+          <w:control r:id="rId167" w:name="DefaultOcxName133" w:shapeid="_x0000_i1411"/>
         </w:object>
       </w:r>
     </w:p>
@@ -4057,35 +2722,35 @@
         <w:t>Top of Form</w:t>
       </w:r>
       <w:r>
-        <w:object w:dxaOrig="1440" w:dyaOrig="360">
-          <v:shape id="_x0000_i6645" type="#_x0000_t75" style="width:1in;height:18.15pt" o:ole="">
+        <w:object w:dxaOrig="225" w:dyaOrig="225">
+          <v:shape id="_x0000_i1414" type="#_x0000_t75" style="width:1in;height:18.15pt" o:ole="">
             <v:imagedata r:id="rId168" o:title=""/>
           </v:shape>
-          <w:control r:id="rId169" w:name="DefaultOcxName152" w:shapeid="_x0000_i6645"/>
-        </w:object>
-      </w:r>
-      <w:r>
-        <w:object w:dxaOrig="1440" w:dyaOrig="360">
-          <v:shape id="_x0000_i6644" type="#_x0000_t75" style="width:1in;height:18.15pt" o:ole="">
+          <w:control r:id="rId169" w:name="DefaultOcxName152" w:shapeid="_x0000_i1414"/>
+        </w:object>
+      </w:r>
+      <w:r>
+        <w:object w:dxaOrig="225" w:dyaOrig="225">
+          <v:shape id="_x0000_i1417" type="#_x0000_t75" style="width:1in;height:18.15pt" o:ole="">
             <v:imagedata r:id="rId170" o:title=""/>
           </v:shape>
-          <w:control r:id="rId171" w:name="DefaultOcxName162" w:shapeid="_x0000_i6644"/>
-        </w:object>
-      </w:r>
-      <w:r>
-        <w:object w:dxaOrig="1440" w:dyaOrig="360">
-          <v:shape id="_x0000_i6643" type="#_x0000_t75" style="width:1in;height:18.15pt" o:ole="">
+          <w:control r:id="rId171" w:name="DefaultOcxName162" w:shapeid="_x0000_i1417"/>
+        </w:object>
+      </w:r>
+      <w:r>
+        <w:object w:dxaOrig="225" w:dyaOrig="225">
+          <v:shape id="_x0000_i1420" type="#_x0000_t75" style="width:1in;height:18.15pt" o:ole="">
             <v:imagedata r:id="rId172" o:title=""/>
           </v:shape>
-          <w:control r:id="rId173" w:name="DefaultOcxName172" w:shapeid="_x0000_i6643"/>
-        </w:object>
-      </w:r>
-      <w:r>
-        <w:object w:dxaOrig="1440" w:dyaOrig="360">
-          <v:shape id="_x0000_i6642" type="#_x0000_t75" style="width:1in;height:18.15pt" o:ole="">
+          <w:control r:id="rId173" w:name="DefaultOcxName172" w:shapeid="_x0000_i1420"/>
+        </w:object>
+      </w:r>
+      <w:r>
+        <w:object w:dxaOrig="225" w:dyaOrig="225">
+          <v:shape id="_x0000_i1423" type="#_x0000_t75" style="width:1in;height:18.15pt" o:ole="">
             <v:imagedata r:id="rId174" o:title=""/>
           </v:shape>
-          <w:control r:id="rId175" w:name="DefaultOcxName182" w:shapeid="_x0000_i6642"/>
+          <w:control r:id="rId175" w:name="DefaultOcxName182" w:shapeid="_x0000_i1423"/>
         </w:object>
       </w:r>
     </w:p>
@@ -4133,35 +2798,55 @@
         <w:t>Top of Form</w:t>
       </w:r>
       <w:r>
-        <w:object w:dxaOrig="1440" w:dyaOrig="360">
-          <v:shape id="_x0000_i6641" type="#_x0000_t75" style="width:1in;height:18.15pt" o:ole="">
+        <w:rPr>
+          <w:b w:val="0"/>
+          <w:bCs w:val="0"/>
+          <w:caps w:val="0"/>
+        </w:rPr>
+        <w:object w:dxaOrig="225" w:dyaOrig="225">
+          <v:shape id="_x0000_i1426" type="#_x0000_t75" style="width:1in;height:18.15pt" o:ole="">
             <v:imagedata r:id="rId176" o:title=""/>
           </v:shape>
-          <w:control r:id="rId177" w:name="DefaultOcxName36" w:shapeid="_x0000_i6641"/>
-        </w:object>
-      </w:r>
-      <w:r>
-        <w:object w:dxaOrig="1440" w:dyaOrig="360">
-          <v:shape id="_x0000_i6640" type="#_x0000_t75" style="width:1in;height:18.15pt" o:ole="">
+          <w:control r:id="rId177" w:name="DefaultOcxName36" w:shapeid="_x0000_i1426"/>
+        </w:object>
+      </w:r>
+      <w:r>
+        <w:rPr>
+          <w:b w:val="0"/>
+          <w:bCs w:val="0"/>
+          <w:caps w:val="0"/>
+        </w:rPr>
+        <w:object w:dxaOrig="225" w:dyaOrig="225">
+          <v:shape id="_x0000_i1429" type="#_x0000_t75" style="width:1in;height:18.15pt" o:ole="">
             <v:imagedata r:id="rId178" o:title=""/>
           </v:shape>
-          <w:control r:id="rId179" w:name="DefaultOcxName117" w:shapeid="_x0000_i6640"/>
-        </w:object>
-      </w:r>
-      <w:r>
-        <w:object w:dxaOrig="1440" w:dyaOrig="360">
-          <v:shape id="_x0000_i6639" type="#_x0000_t75" style="width:1in;height:18.15pt" o:ole="">
+          <w:control r:id="rId179" w:name="DefaultOcxName117" w:shapeid="_x0000_i1429"/>
+        </w:object>
+      </w:r>
+      <w:r>
+        <w:rPr>
+          <w:b w:val="0"/>
+          <w:bCs w:val="0"/>
+          <w:caps w:val="0"/>
+        </w:rPr>
+        <w:object w:dxaOrig="225" w:dyaOrig="225">
+          <v:shape id="_x0000_i1432" type="#_x0000_t75" style="width:1in;height:18.15pt" o:ole="">
             <v:imagedata r:id="rId180" o:title=""/>
           </v:shape>
-          <w:control r:id="rId181" w:name="DefaultOcxName214" w:shapeid="_x0000_i6639"/>
-        </w:object>
-      </w:r>
-      <w:r>
-        <w:object w:dxaOrig="1440" w:dyaOrig="360">
-          <v:shape id="_x0000_i6638" type="#_x0000_t75" style="width:1in;height:18.15pt" o:ole="">
+          <w:control r:id="rId181" w:name="DefaultOcxName214" w:shapeid="_x0000_i1432"/>
+        </w:object>
+      </w:r>
+      <w:r>
+        <w:rPr>
+          <w:b w:val="0"/>
+          <w:bCs w:val="0"/>
+          <w:caps w:val="0"/>
+        </w:rPr>
+        <w:object w:dxaOrig="225" w:dyaOrig="225">
+          <v:shape id="_x0000_i1435" type="#_x0000_t75" style="width:1in;height:18.15pt" o:ole="">
             <v:imagedata r:id="rId182" o:title=""/>
           </v:shape>
-          <w:control r:id="rId183" w:name="DefaultOcxName35" w:shapeid="_x0000_i6638"/>
+          <w:control r:id="rId183" w:name="DefaultOcxName35" w:shapeid="_x0000_i1435"/>
         </w:object>
       </w:r>
     </w:p>
@@ -4216,35 +2901,35 @@
         <w:t>Top of Form</w:t>
       </w:r>
       <w:r>
-        <w:object w:dxaOrig="1440" w:dyaOrig="360">
-          <v:shape id="_x0000_i6637" type="#_x0000_t75" style="width:1in;height:18.15pt" o:ole="">
+        <w:object w:dxaOrig="225" w:dyaOrig="225">
+          <v:shape id="_x0000_i1438" type="#_x0000_t75" style="width:1in;height:18.15pt" o:ole="">
             <v:imagedata r:id="rId184" o:title=""/>
           </v:shape>
-          <w:control r:id="rId185" w:name="DefaultOcxName55" w:shapeid="_x0000_i6637"/>
-        </w:object>
-      </w:r>
-      <w:r>
-        <w:object w:dxaOrig="1440" w:dyaOrig="360">
-          <v:shape id="_x0000_i6636" type="#_x0000_t75" style="width:1in;height:18.15pt" o:ole="">
+          <w:control r:id="rId185" w:name="DefaultOcxName55" w:shapeid="_x0000_i1438"/>
+        </w:object>
+      </w:r>
+      <w:r>
+        <w:object w:dxaOrig="225" w:dyaOrig="225">
+          <v:shape id="_x0000_i1441" type="#_x0000_t75" style="width:1in;height:18.15pt" o:ole="">
             <v:imagedata r:id="rId186" o:title=""/>
           </v:shape>
-          <w:control r:id="rId187" w:name="DefaultOcxName65" w:shapeid="_x0000_i6636"/>
-        </w:object>
-      </w:r>
-      <w:r>
-        <w:object w:dxaOrig="1440" w:dyaOrig="360">
-          <v:shape id="_x0000_i6635" type="#_x0000_t75" style="width:1in;height:18.15pt" o:ole="">
+          <w:control r:id="rId187" w:name="DefaultOcxName65" w:shapeid="_x0000_i1441"/>
+        </w:object>
+      </w:r>
+      <w:r>
+        <w:object w:dxaOrig="225" w:dyaOrig="225">
+          <v:shape id="_x0000_i1444" type="#_x0000_t75" style="width:1in;height:18.15pt" o:ole="">
             <v:imagedata r:id="rId188" o:title=""/>
           </v:shape>
-          <w:control r:id="rId189" w:name="DefaultOcxName75" w:shapeid="_x0000_i6635"/>
-        </w:object>
-      </w:r>
-      <w:r>
-        <w:object w:dxaOrig="1440" w:dyaOrig="360">
-          <v:shape id="_x0000_i6634" type="#_x0000_t75" style="width:1in;height:18.15pt" o:ole="">
+          <w:control r:id="rId189" w:name="DefaultOcxName75" w:shapeid="_x0000_i1444"/>
+        </w:object>
+      </w:r>
+      <w:r>
+        <w:object w:dxaOrig="225" w:dyaOrig="225">
+          <v:shape id="_x0000_i1447" type="#_x0000_t75" style="width:1in;height:18.15pt" o:ole="">
             <v:imagedata r:id="rId190" o:title=""/>
           </v:shape>
-          <w:control r:id="rId191" w:name="DefaultOcxName85" w:shapeid="_x0000_i6634"/>
+          <w:control r:id="rId191" w:name="DefaultOcxName85" w:shapeid="_x0000_i1447"/>
         </w:object>
       </w:r>
     </w:p>
@@ -4289,29 +2974,8 @@
       <w:bookmarkEnd w:id="85"/>
     </w:p>
     <w:p>
-      <w:proofErr w:type="gramStart"/>
-      <w:r>
-        <w:t>Filling in my log from the Excel files.</w:t>
-      </w:r>
-      <w:proofErr w:type="gramEnd"/>
-      <w:r>
-        <w:t xml:space="preserve"> Everything must be written in English! </w:t>
-      </w:r>
-      <w:proofErr w:type="gramStart"/>
-      <w:r>
-        <w:t>TODO.</w:t>
-      </w:r>
-      <w:proofErr w:type="gramEnd"/>
-      <w:r>
-        <w:t xml:space="preserve"> It would be a good idea to write a summary after each week what has been delivered. This will be much </w:t>
-      </w:r>
-      <w:proofErr w:type="gramStart"/>
-      <w:r>
-        <w:t>more easier</w:t>
-      </w:r>
-      <w:proofErr w:type="gramEnd"/>
-      <w:r>
-        <w:t xml:space="preserve"> when reviewing things later on. </w:t>
+      <w:r>
+        <w:t xml:space="preserve">Filling in my log from the Excel files. Everything must be written in English! TODO. It would be a good idea to write a summary after each week what has been delivered. This will be much more easier when reviewing things later on. </w:t>
       </w:r>
     </w:p>
     <w:p>
@@ -4327,38 +2991,13 @@
           <w:b/>
           <w:bCs/>
         </w:rPr>
-        <w:t>9h -</w:t>
-      </w:r>
-      <w:proofErr w:type="gramStart"/>
-      <w:r>
-        <w:rPr>
-          <w:b/>
-          <w:bCs/>
-        </w:rPr>
-        <w:t>&gt; ..</w:t>
+        <w:t>9h -&gt; ..</w:t>
       </w:r>
       <w:bookmarkEnd w:id="86"/>
-      <w:proofErr w:type="gramEnd"/>
-    </w:p>
-    <w:p>
-      <w:r>
-        <w:t xml:space="preserve">Checking out the </w:t>
-      </w:r>
-      <w:proofErr w:type="spellStart"/>
-      <w:r>
-        <w:t>SandBox</w:t>
-      </w:r>
-      <w:proofErr w:type="spellEnd"/>
-      <w:r>
-        <w:t xml:space="preserve"> doc system (and </w:t>
-      </w:r>
-      <w:proofErr w:type="spellStart"/>
-      <w:r>
-        <w:t>Ndoc</w:t>
-      </w:r>
-      <w:proofErr w:type="spellEnd"/>
-      <w:r>
-        <w:t xml:space="preserve">) </w:t>
+    </w:p>
+    <w:p>
+      <w:r>
+        <w:t xml:space="preserve">Checking out the SandBox doc system (and Ndoc) </w:t>
       </w:r>
       <w:r>
         <w:rPr>
@@ -4367,35 +3006,35 @@
         <w:t>Top of Form</w:t>
       </w:r>
       <w:r>
-        <w:object w:dxaOrig="1440" w:dyaOrig="360">
-          <v:shape id="_x0000_i6633" type="#_x0000_t75" style="width:1in;height:18.15pt" o:ole="">
+        <w:object w:dxaOrig="225" w:dyaOrig="225">
+          <v:shape id="_x0000_i1450" type="#_x0000_t75" style="width:1in;height:18.15pt" o:ole="">
             <v:imagedata r:id="rId192" o:title=""/>
           </v:shape>
-          <w:control r:id="rId193" w:name="DefaultOcxName104" w:shapeid="_x0000_i6633"/>
-        </w:object>
-      </w:r>
-      <w:r>
-        <w:object w:dxaOrig="1440" w:dyaOrig="360">
-          <v:shape id="_x0000_i6632" type="#_x0000_t75" style="width:1in;height:18.15pt" o:ole="">
+          <w:control r:id="rId193" w:name="DefaultOcxName104" w:shapeid="_x0000_i1450"/>
+        </w:object>
+      </w:r>
+      <w:r>
+        <w:object w:dxaOrig="225" w:dyaOrig="225">
+          <v:shape id="_x0000_i1453" type="#_x0000_t75" style="width:1in;height:18.15pt" o:ole="">
             <v:imagedata r:id="rId194" o:title=""/>
           </v:shape>
-          <w:control r:id="rId195" w:name="DefaultOcxName116" w:shapeid="_x0000_i6632"/>
-        </w:object>
-      </w:r>
-      <w:r>
-        <w:object w:dxaOrig="1440" w:dyaOrig="360">
-          <v:shape id="_x0000_i6631" type="#_x0000_t75" style="width:1in;height:18.15pt" o:ole="">
+          <w:control r:id="rId195" w:name="DefaultOcxName116" w:shapeid="_x0000_i1453"/>
+        </w:object>
+      </w:r>
+      <w:r>
+        <w:object w:dxaOrig="225" w:dyaOrig="225">
+          <v:shape id="_x0000_i1456" type="#_x0000_t75" style="width:1in;height:18.15pt" o:ole="">
             <v:imagedata r:id="rId196" o:title=""/>
           </v:shape>
-          <w:control r:id="rId197" w:name="DefaultOcxName124" w:shapeid="_x0000_i6631"/>
-        </w:object>
-      </w:r>
-      <w:r>
-        <w:object w:dxaOrig="1440" w:dyaOrig="360">
-          <v:shape id="_x0000_i6630" type="#_x0000_t75" style="width:1in;height:18.15pt" o:ole="">
+          <w:control r:id="rId197" w:name="DefaultOcxName124" w:shapeid="_x0000_i1456"/>
+        </w:object>
+      </w:r>
+      <w:r>
+        <w:object w:dxaOrig="225" w:dyaOrig="225">
+          <v:shape id="_x0000_i1459" type="#_x0000_t75" style="width:1in;height:18.15pt" o:ole="">
             <v:imagedata r:id="rId198" o:title=""/>
           </v:shape>
-          <w:control r:id="rId199" w:name="DefaultOcxName134" w:shapeid="_x0000_i6630"/>
+          <w:control r:id="rId199" w:name="DefaultOcxName134" w:shapeid="_x0000_i1459"/>
         </w:object>
       </w:r>
     </w:p>
@@ -4443,35 +3082,55 @@
         <w:t>Top of Form</w:t>
       </w:r>
       <w:r>
-        <w:object w:dxaOrig="1440" w:dyaOrig="360">
-          <v:shape id="_x0000_i6629" type="#_x0000_t75" style="width:1in;height:18.15pt" o:ole="">
+        <w:rPr>
+          <w:b w:val="0"/>
+          <w:bCs w:val="0"/>
+          <w:caps w:val="0"/>
+        </w:rPr>
+        <w:object w:dxaOrig="225" w:dyaOrig="225">
+          <v:shape id="_x0000_i1462" type="#_x0000_t75" style="width:1in;height:18.15pt" o:ole="">
             <v:imagedata r:id="rId200" o:title=""/>
           </v:shape>
-          <w:control r:id="rId201" w:name="DefaultOcxName38" w:shapeid="_x0000_i6629"/>
-        </w:object>
-      </w:r>
-      <w:r>
-        <w:object w:dxaOrig="1440" w:dyaOrig="360">
-          <v:shape id="_x0000_i6628" type="#_x0000_t75" style="width:1in;height:18.15pt" o:ole="">
+          <w:control r:id="rId201" w:name="DefaultOcxName38" w:shapeid="_x0000_i1462"/>
+        </w:object>
+      </w:r>
+      <w:r>
+        <w:rPr>
+          <w:b w:val="0"/>
+          <w:bCs w:val="0"/>
+          <w:caps w:val="0"/>
+        </w:rPr>
+        <w:object w:dxaOrig="225" w:dyaOrig="225">
+          <v:shape id="_x0000_i1465" type="#_x0000_t75" style="width:1in;height:18.15pt" o:ole="">
             <v:imagedata r:id="rId202" o:title=""/>
           </v:shape>
-          <w:control r:id="rId203" w:name="DefaultOcxName119" w:shapeid="_x0000_i6628"/>
-        </w:object>
-      </w:r>
-      <w:r>
-        <w:object w:dxaOrig="1440" w:dyaOrig="360">
-          <v:shape id="_x0000_i6627" type="#_x0000_t75" style="width:1in;height:18.15pt" o:ole="">
+          <w:control r:id="rId203" w:name="DefaultOcxName119" w:shapeid="_x0000_i1465"/>
+        </w:object>
+      </w:r>
+      <w:r>
+        <w:rPr>
+          <w:b w:val="0"/>
+          <w:bCs w:val="0"/>
+          <w:caps w:val="0"/>
+        </w:rPr>
+        <w:object w:dxaOrig="225" w:dyaOrig="225">
+          <v:shape id="_x0000_i1468" type="#_x0000_t75" style="width:1in;height:18.15pt" o:ole="">
             <v:imagedata r:id="rId204" o:title=""/>
           </v:shape>
-          <w:control r:id="rId205" w:name="DefaultOcxName216" w:shapeid="_x0000_i6627"/>
-        </w:object>
-      </w:r>
-      <w:r>
-        <w:object w:dxaOrig="1440" w:dyaOrig="360">
-          <v:shape id="_x0000_i6626" type="#_x0000_t75" style="width:1in;height:18.15pt" o:ole="">
+          <w:control r:id="rId205" w:name="DefaultOcxName216" w:shapeid="_x0000_i1468"/>
+        </w:object>
+      </w:r>
+      <w:r>
+        <w:rPr>
+          <w:b w:val="0"/>
+          <w:bCs w:val="0"/>
+          <w:caps w:val="0"/>
+        </w:rPr>
+        <w:object w:dxaOrig="225" w:dyaOrig="225">
+          <v:shape id="_x0000_i1471" type="#_x0000_t75" style="width:1in;height:18.15pt" o:ole="">
             <v:imagedata r:id="rId206" o:title=""/>
           </v:shape>
-          <w:control r:id="rId207" w:name="DefaultOcxName37" w:shapeid="_x0000_i6626"/>
+          <w:control r:id="rId207" w:name="DefaultOcxName37" w:shapeid="_x0000_i1471"/>
         </w:object>
       </w:r>
     </w:p>
@@ -4543,13 +3202,8 @@
       <w:bookmarkEnd w:id="91"/>
     </w:p>
     <w:p>
-      <w:proofErr w:type="gramStart"/>
-      <w:r>
-        <w:t>Testing the GUI and controller with Tim's new parser.</w:t>
-      </w:r>
-      <w:proofErr w:type="gramEnd"/>
-      <w:r>
-        <w:t xml:space="preserve"> Result: dissemination works! </w:t>
+      <w:r>
+        <w:t xml:space="preserve">Testing the GUI and controller with Tim's new parser. Result: dissemination works! </w:t>
       </w:r>
     </w:p>
     <w:p/>
@@ -4610,17 +3264,7 @@
     </w:p>
     <w:p>
       <w:r>
-        <w:t xml:space="preserve">Improving the </w:t>
-      </w:r>
-      <w:proofErr w:type="spellStart"/>
-      <w:proofErr w:type="gramStart"/>
-      <w:r>
-        <w:t>GUi</w:t>
-      </w:r>
-      <w:proofErr w:type="spellEnd"/>
-      <w:proofErr w:type="gramEnd"/>
-      <w:r>
-        <w:t xml:space="preserve">: 1.1.2 </w:t>
+        <w:t xml:space="preserve">Improving the GUi: 1.1.2 </w:t>
       </w:r>
     </w:p>
     <w:p>
@@ -4641,13 +3285,8 @@
       <w:bookmarkEnd w:id="95"/>
     </w:p>
     <w:p>
-      <w:proofErr w:type="gramStart"/>
-      <w:r>
-        <w:t>Making a Gantt chart with Tim.</w:t>
-      </w:r>
-      <w:proofErr w:type="gramEnd"/>
-      <w:r>
-        <w:t xml:space="preserve"> </w:t>
+      <w:r>
+        <w:t xml:space="preserve">Making a Gantt chart with Tim. </w:t>
       </w:r>
     </w:p>
     <w:p>
@@ -4668,21 +3307,8 @@
       <w:bookmarkEnd w:id="96"/>
     </w:p>
     <w:p>
-      <w:proofErr w:type="gramStart"/>
-      <w:r>
-        <w:t>Debugging: problem with the TelosB parser.</w:t>
-      </w:r>
-      <w:proofErr w:type="gramEnd"/>
-      <w:r>
-        <w:t xml:space="preserve"> Gave Tim a correct working Senseless system so he could further work on his parser </w:t>
-      </w:r>
-      <w:proofErr w:type="gramStart"/>
-      <w:r>
-        <w:t>Discussing</w:t>
-      </w:r>
-      <w:proofErr w:type="gramEnd"/>
-      <w:r>
-        <w:t xml:space="preserve"> the use of Senseless for evaluating the algorithms </w:t>
+      <w:r>
+        <w:t xml:space="preserve">Debugging: problem with the TelosB parser. Gave Tim a correct working Senseless system so he could further work on his parser Discussing the use of Senseless for evaluating the algorithms </w:t>
       </w:r>
       <w:r>
         <w:rPr>
@@ -4691,35 +3317,35 @@
         <w:t>Top of Form</w:t>
       </w:r>
       <w:r>
-        <w:object w:dxaOrig="1440" w:dyaOrig="360">
-          <v:shape id="_x0000_i6625" type="#_x0000_t75" style="width:1in;height:18.15pt" o:ole="">
+        <w:object w:dxaOrig="225" w:dyaOrig="225">
+          <v:shape id="_x0000_i1474" type="#_x0000_t75" style="width:1in;height:18.15pt" o:ole="">
             <v:imagedata r:id="rId208" o:title=""/>
           </v:shape>
-          <w:control r:id="rId209" w:name="DefaultOcxName105" w:shapeid="_x0000_i6625"/>
-        </w:object>
-      </w:r>
-      <w:r>
-        <w:object w:dxaOrig="1440" w:dyaOrig="360">
-          <v:shape id="_x0000_i6624" type="#_x0000_t75" style="width:1in;height:18.15pt" o:ole="">
+          <w:control r:id="rId209" w:name="DefaultOcxName105" w:shapeid="_x0000_i1474"/>
+        </w:object>
+      </w:r>
+      <w:r>
+        <w:object w:dxaOrig="225" w:dyaOrig="225">
+          <v:shape id="_x0000_i1477" type="#_x0000_t75" style="width:1in;height:18.15pt" o:ole="">
             <v:imagedata r:id="rId210" o:title=""/>
           </v:shape>
-          <w:control r:id="rId211" w:name="DefaultOcxName118" w:shapeid="_x0000_i6624"/>
-        </w:object>
-      </w:r>
-      <w:r>
-        <w:object w:dxaOrig="1440" w:dyaOrig="360">
-          <v:shape id="_x0000_i6623" type="#_x0000_t75" style="width:1in;height:18.15pt" o:ole="">
+          <w:control r:id="rId211" w:name="DefaultOcxName118" w:shapeid="_x0000_i1477"/>
+        </w:object>
+      </w:r>
+      <w:r>
+        <w:object w:dxaOrig="225" w:dyaOrig="225">
+          <v:shape id="_x0000_i1480" type="#_x0000_t75" style="width:1in;height:18.15pt" o:ole="">
             <v:imagedata r:id="rId212" o:title=""/>
           </v:shape>
-          <w:control r:id="rId213" w:name="DefaultOcxName125" w:shapeid="_x0000_i6623"/>
-        </w:object>
-      </w:r>
-      <w:r>
-        <w:object w:dxaOrig="1440" w:dyaOrig="360">
-          <v:shape id="_x0000_i6622" type="#_x0000_t75" style="width:1in;height:18.15pt" o:ole="">
+          <w:control r:id="rId213" w:name="DefaultOcxName125" w:shapeid="_x0000_i1480"/>
+        </w:object>
+      </w:r>
+      <w:r>
+        <w:object w:dxaOrig="225" w:dyaOrig="225">
+          <v:shape id="_x0000_i1483" type="#_x0000_t75" style="width:1in;height:18.15pt" o:ole="">
             <v:imagedata r:id="rId214" o:title=""/>
           </v:shape>
-          <w:control r:id="rId215" w:name="DefaultOcxName135" w:shapeid="_x0000_i6622"/>
+          <w:control r:id="rId215" w:name="DefaultOcxName135" w:shapeid="_x0000_i1483"/>
         </w:object>
       </w:r>
     </w:p>
@@ -4831,15 +3457,7 @@
     </w:p>
     <w:p>
       <w:r>
-        <w:t xml:space="preserve">Building 1.1.5 of the GUI, implementing the </w:t>
-      </w:r>
-      <w:proofErr w:type="spellStart"/>
-      <w:r>
-        <w:t>TimeOut</w:t>
-      </w:r>
-      <w:proofErr w:type="spellEnd"/>
-      <w:r>
-        <w:t xml:space="preserve"> … </w:t>
+        <w:t xml:space="preserve">Building 1.1.5 of the GUI, implementing the TimeOut … </w:t>
       </w:r>
       <w:r>
         <w:rPr>
@@ -4848,35 +3466,35 @@
         <w:t>Top of Form</w:t>
       </w:r>
       <w:r>
-        <w:object w:dxaOrig="1440" w:dyaOrig="360">
-          <v:shape id="_x0000_i6621" type="#_x0000_t75" style="width:1in;height:18.15pt" o:ole="">
+        <w:object w:dxaOrig="225" w:dyaOrig="225">
+          <v:shape id="_x0000_i1486" type="#_x0000_t75" style="width:1in;height:18.15pt" o:ole="">
             <v:imagedata r:id="rId216" o:title=""/>
           </v:shape>
-          <w:control r:id="rId217" w:name="DefaultOcxName153" w:shapeid="_x0000_i6621"/>
-        </w:object>
-      </w:r>
-      <w:r>
-        <w:object w:dxaOrig="1440" w:dyaOrig="360">
-          <v:shape id="_x0000_i6620" type="#_x0000_t75" style="width:1in;height:18.15pt" o:ole="">
+          <w:control r:id="rId217" w:name="DefaultOcxName153" w:shapeid="_x0000_i1486"/>
+        </w:object>
+      </w:r>
+      <w:r>
+        <w:object w:dxaOrig="225" w:dyaOrig="225">
+          <v:shape id="_x0000_i1489" type="#_x0000_t75" style="width:1in;height:18.15pt" o:ole="">
             <v:imagedata r:id="rId218" o:title=""/>
           </v:shape>
-          <w:control r:id="rId219" w:name="DefaultOcxName163" w:shapeid="_x0000_i6620"/>
-        </w:object>
-      </w:r>
-      <w:r>
-        <w:object w:dxaOrig="1440" w:dyaOrig="360">
-          <v:shape id="_x0000_i6619" type="#_x0000_t75" style="width:1in;height:18.15pt" o:ole="">
+          <w:control r:id="rId219" w:name="DefaultOcxName163" w:shapeid="_x0000_i1489"/>
+        </w:object>
+      </w:r>
+      <w:r>
+        <w:object w:dxaOrig="225" w:dyaOrig="225">
+          <v:shape id="_x0000_i1492" type="#_x0000_t75" style="width:1in;height:18.15pt" o:ole="">
             <v:imagedata r:id="rId220" o:title=""/>
           </v:shape>
-          <w:control r:id="rId221" w:name="DefaultOcxName173" w:shapeid="_x0000_i6619"/>
-        </w:object>
-      </w:r>
-      <w:r>
-        <w:object w:dxaOrig="1440" w:dyaOrig="360">
-          <v:shape id="_x0000_i6618" type="#_x0000_t75" style="width:1in;height:18.15pt" o:ole="">
+          <w:control r:id="rId221" w:name="DefaultOcxName173" w:shapeid="_x0000_i1492"/>
+        </w:object>
+      </w:r>
+      <w:r>
+        <w:object w:dxaOrig="225" w:dyaOrig="225">
+          <v:shape id="_x0000_i1495" type="#_x0000_t75" style="width:1in;height:18.15pt" o:ole="">
             <v:imagedata r:id="rId222" o:title=""/>
           </v:shape>
-          <w:control r:id="rId223" w:name="DefaultOcxName183" w:shapeid="_x0000_i6618"/>
+          <w:control r:id="rId223" w:name="DefaultOcxName183" w:shapeid="_x0000_i1495"/>
         </w:object>
       </w:r>
     </w:p>
@@ -4921,13 +3539,8 @@
       <w:bookmarkEnd w:id="103"/>
     </w:p>
     <w:p>
-      <w:proofErr w:type="gramStart"/>
-      <w:r>
-        <w:t>Rethinking the status.</w:t>
-      </w:r>
-      <w:proofErr w:type="gramEnd"/>
-      <w:r>
-        <w:t xml:space="preserve"> </w:t>
+      <w:r>
+        <w:t xml:space="preserve">Rethinking the status. </w:t>
       </w:r>
     </w:p>
     <w:p>
@@ -4992,35 +3605,35 @@
     </w:p>
     <w:p>
       <w:r>
-        <w:object w:dxaOrig="1440" w:dyaOrig="360">
-          <v:shape id="_x0000_i6617" type="#_x0000_t75" style="width:1in;height:18.15pt" o:ole="">
+        <w:object w:dxaOrig="225" w:dyaOrig="225">
+          <v:shape id="_x0000_i1498" type="#_x0000_t75" style="width:1in;height:18.15pt" o:ole="">
             <v:imagedata r:id="rId224" o:title=""/>
           </v:shape>
-          <w:control r:id="rId225" w:name="DefaultOcxName204" w:shapeid="_x0000_i6617"/>
-        </w:object>
-      </w:r>
-      <w:r>
-        <w:object w:dxaOrig="1440" w:dyaOrig="360">
-          <v:shape id="_x0000_i6616" type="#_x0000_t75" style="width:1in;height:18.15pt" o:ole="">
+          <w:control r:id="rId225" w:name="DefaultOcxName204" w:shapeid="_x0000_i1498"/>
+        </w:object>
+      </w:r>
+      <w:r>
+        <w:object w:dxaOrig="225" w:dyaOrig="225">
+          <v:shape id="_x0000_i1501" type="#_x0000_t75" style="width:1in;height:18.15pt" o:ole="">
             <v:imagedata r:id="rId226" o:title=""/>
           </v:shape>
-          <w:control r:id="rId227" w:name="DefaultOcxName215" w:shapeid="_x0000_i6616"/>
-        </w:object>
-      </w:r>
-      <w:r>
-        <w:object w:dxaOrig="1440" w:dyaOrig="360">
-          <v:shape id="_x0000_i6615" type="#_x0000_t75" style="width:1in;height:18.15pt" o:ole="">
+          <w:control r:id="rId227" w:name="DefaultOcxName215" w:shapeid="_x0000_i1501"/>
+        </w:object>
+      </w:r>
+      <w:r>
+        <w:object w:dxaOrig="225" w:dyaOrig="225">
+          <v:shape id="_x0000_i1504" type="#_x0000_t75" style="width:1in;height:18.15pt" o:ole="">
             <v:imagedata r:id="rId228" o:title=""/>
           </v:shape>
-          <w:control r:id="rId229" w:name="DefaultOcxName224" w:shapeid="_x0000_i6615"/>
-        </w:object>
-      </w:r>
-      <w:r>
-        <w:object w:dxaOrig="1440" w:dyaOrig="360">
-          <v:shape id="_x0000_i6614" type="#_x0000_t75" style="width:1in;height:18.15pt" o:ole="">
+          <w:control r:id="rId229" w:name="DefaultOcxName224" w:shapeid="_x0000_i1504"/>
+        </w:object>
+      </w:r>
+      <w:r>
+        <w:object w:dxaOrig="225" w:dyaOrig="225">
+          <v:shape id="_x0000_i1507" type="#_x0000_t75" style="width:1in;height:18.15pt" o:ole="">
             <v:imagedata r:id="rId230" o:title=""/>
           </v:shape>
-          <w:control r:id="rId231" w:name="DefaultOcxName234" w:shapeid="_x0000_i6614"/>
+          <w:control r:id="rId231" w:name="DefaultOcxName234" w:shapeid="_x0000_i1507"/>
         </w:object>
       </w:r>
       <w:bookmarkStart w:id="106" w:name="section273"/>
@@ -5055,35 +3668,55 @@
         <w:t>Top of Form</w:t>
       </w:r>
       <w:r>
-        <w:object w:dxaOrig="1440" w:dyaOrig="360">
-          <v:shape id="_x0000_i6745" type="#_x0000_t75" style="width:1in;height:18.15pt" o:ole="">
+        <w:rPr>
+          <w:b w:val="0"/>
+          <w:bCs w:val="0"/>
+          <w:caps w:val="0"/>
+        </w:rPr>
+        <w:object w:dxaOrig="225" w:dyaOrig="225">
+          <v:shape id="_x0000_i1510" type="#_x0000_t75" style="width:1in;height:18.15pt" o:ole="">
             <v:imagedata r:id="rId232" o:title=""/>
           </v:shape>
-          <w:control r:id="rId233" w:name="DefaultOcxName40" w:shapeid="_x0000_i6745"/>
-        </w:object>
-      </w:r>
-      <w:r>
-        <w:object w:dxaOrig="1440" w:dyaOrig="360">
-          <v:shape id="_x0000_i6744" type="#_x0000_t75" style="width:1in;height:18.15pt" o:ole="">
+          <w:control r:id="rId233" w:name="DefaultOcxName40" w:shapeid="_x0000_i1510"/>
+        </w:object>
+      </w:r>
+      <w:r>
+        <w:rPr>
+          <w:b w:val="0"/>
+          <w:bCs w:val="0"/>
+          <w:caps w:val="0"/>
+        </w:rPr>
+        <w:object w:dxaOrig="225" w:dyaOrig="225">
+          <v:shape id="_x0000_i1513" type="#_x0000_t75" style="width:1in;height:18.15pt" o:ole="">
             <v:imagedata r:id="rId234" o:title=""/>
           </v:shape>
-          <w:control r:id="rId235" w:name="DefaultOcxName120" w:shapeid="_x0000_i6744"/>
-        </w:object>
-      </w:r>
-      <w:r>
-        <w:object w:dxaOrig="1440" w:dyaOrig="360">
-          <v:shape id="_x0000_i6743" type="#_x0000_t75" style="width:1in;height:18.15pt" o:ole="">
+          <w:control r:id="rId235" w:name="DefaultOcxName120" w:shapeid="_x0000_i1513"/>
+        </w:object>
+      </w:r>
+      <w:r>
+        <w:rPr>
+          <w:b w:val="0"/>
+          <w:bCs w:val="0"/>
+          <w:caps w:val="0"/>
+        </w:rPr>
+        <w:object w:dxaOrig="225" w:dyaOrig="225">
+          <v:shape id="_x0000_i1516" type="#_x0000_t75" style="width:1in;height:18.15pt" o:ole="">
             <v:imagedata r:id="rId236" o:title=""/>
           </v:shape>
-          <w:control r:id="rId237" w:name="DefaultOcxName217" w:shapeid="_x0000_i6743"/>
-        </w:object>
-      </w:r>
-      <w:r>
-        <w:object w:dxaOrig="1440" w:dyaOrig="360">
-          <v:shape id="_x0000_i6742" type="#_x0000_t75" style="width:1in;height:18.15pt" o:ole="">
+          <w:control r:id="rId237" w:name="DefaultOcxName217" w:shapeid="_x0000_i1516"/>
+        </w:object>
+      </w:r>
+      <w:r>
+        <w:rPr>
+          <w:b w:val="0"/>
+          <w:bCs w:val="0"/>
+          <w:caps w:val="0"/>
+        </w:rPr>
+        <w:object w:dxaOrig="225" w:dyaOrig="225">
+          <v:shape id="_x0000_i1519" type="#_x0000_t75" style="width:1in;height:18.15pt" o:ole="">
             <v:imagedata r:id="rId238" o:title=""/>
           </v:shape>
-          <w:control r:id="rId239" w:name="DefaultOcxName39" w:shapeid="_x0000_i6742"/>
+          <w:control r:id="rId239" w:name="DefaultOcxName39" w:shapeid="_x0000_i1519"/>
         </w:object>
       </w:r>
     </w:p>
@@ -5160,35 +3793,35 @@
         <w:t>Top of Form</w:t>
       </w:r>
       <w:r>
-        <w:object w:dxaOrig="1440" w:dyaOrig="360">
-          <v:shape id="_x0000_i6740" type="#_x0000_t75" style="width:1in;height:18.15pt" o:ole="">
+        <w:object w:dxaOrig="225" w:dyaOrig="225">
+          <v:shape id="_x0000_i1522" type="#_x0000_t75" style="width:1in;height:18.15pt" o:ole="">
             <v:imagedata r:id="rId240" o:title=""/>
           </v:shape>
-          <w:control r:id="rId241" w:name="DefaultOcxName56" w:shapeid="_x0000_i6740"/>
-        </w:object>
-      </w:r>
-      <w:r>
-        <w:object w:dxaOrig="1440" w:dyaOrig="360">
-          <v:shape id="_x0000_i6739" type="#_x0000_t75" style="width:1in;height:18.15pt" o:ole="">
+          <w:control r:id="rId241" w:name="DefaultOcxName56" w:shapeid="_x0000_i1522"/>
+        </w:object>
+      </w:r>
+      <w:r>
+        <w:object w:dxaOrig="225" w:dyaOrig="225">
+          <v:shape id="_x0000_i1525" type="#_x0000_t75" style="width:1in;height:18.15pt" o:ole="">
             <v:imagedata r:id="rId242" o:title=""/>
           </v:shape>
-          <w:control r:id="rId243" w:name="DefaultOcxName66" w:shapeid="_x0000_i6739"/>
-        </w:object>
-      </w:r>
-      <w:r>
-        <w:object w:dxaOrig="1440" w:dyaOrig="360">
-          <v:shape id="_x0000_i6738" type="#_x0000_t75" style="width:1in;height:18.15pt" o:ole="">
+          <w:control r:id="rId243" w:name="DefaultOcxName66" w:shapeid="_x0000_i1525"/>
+        </w:object>
+      </w:r>
+      <w:r>
+        <w:object w:dxaOrig="225" w:dyaOrig="225">
+          <v:shape id="_x0000_i1528" type="#_x0000_t75" style="width:1in;height:18.15pt" o:ole="">
             <v:imagedata r:id="rId244" o:title=""/>
           </v:shape>
-          <w:control r:id="rId245" w:name="DefaultOcxName76" w:shapeid="_x0000_i6738"/>
-        </w:object>
-      </w:r>
-      <w:r>
-        <w:object w:dxaOrig="1440" w:dyaOrig="360">
-          <v:shape id="_x0000_i6737" type="#_x0000_t75" style="width:1in;height:18.15pt" o:ole="">
+          <w:control r:id="rId245" w:name="DefaultOcxName76" w:shapeid="_x0000_i1528"/>
+        </w:object>
+      </w:r>
+      <w:r>
+        <w:object w:dxaOrig="225" w:dyaOrig="225">
+          <v:shape id="_x0000_i1531" type="#_x0000_t75" style="width:1in;height:18.15pt" o:ole="">
             <v:imagedata r:id="rId246" o:title=""/>
           </v:shape>
-          <w:control r:id="rId247" w:name="DefaultOcxName86" w:shapeid="_x0000_i6737"/>
+          <w:control r:id="rId247" w:name="DefaultOcxName86" w:shapeid="_x0000_i1531"/>
         </w:object>
       </w:r>
     </w:p>
@@ -5287,35 +3920,35 @@
         <w:t>Top of Form</w:t>
       </w:r>
       <w:r>
-        <w:object w:dxaOrig="1440" w:dyaOrig="360">
-          <v:shape id="_x0000_i6735" type="#_x0000_t75" style="width:1in;height:18.15pt" o:ole="">
+        <w:object w:dxaOrig="225" w:dyaOrig="225">
+          <v:shape id="_x0000_i1534" type="#_x0000_t75" style="width:1in;height:18.15pt" o:ole="">
             <v:imagedata r:id="rId248" o:title=""/>
           </v:shape>
-          <w:control r:id="rId249" w:name="DefaultOcxName106" w:shapeid="_x0000_i6735"/>
-        </w:object>
-      </w:r>
-      <w:r>
-        <w:object w:dxaOrig="1440" w:dyaOrig="360">
-          <v:shape id="_x0000_i6734" type="#_x0000_t75" style="width:1in;height:18.15pt" o:ole="">
+          <w:control r:id="rId249" w:name="DefaultOcxName106" w:shapeid="_x0000_i1534"/>
+        </w:object>
+      </w:r>
+      <w:r>
+        <w:object w:dxaOrig="225" w:dyaOrig="225">
+          <v:shape id="_x0000_i1537" type="#_x0000_t75" style="width:1in;height:18.15pt" o:ole="">
             <v:imagedata r:id="rId250" o:title=""/>
           </v:shape>
-          <w:control r:id="rId251" w:name="DefaultOcxName1110" w:shapeid="_x0000_i6734"/>
-        </w:object>
-      </w:r>
-      <w:r>
-        <w:object w:dxaOrig="1440" w:dyaOrig="360">
-          <v:shape id="_x0000_i6733" type="#_x0000_t75" style="width:1in;height:18.15pt" o:ole="">
+          <w:control r:id="rId251" w:name="DefaultOcxName1110" w:shapeid="_x0000_i1537"/>
+        </w:object>
+      </w:r>
+      <w:r>
+        <w:object w:dxaOrig="225" w:dyaOrig="225">
+          <v:shape id="_x0000_i1540" type="#_x0000_t75" style="width:1in;height:18.15pt" o:ole="">
             <v:imagedata r:id="rId252" o:title=""/>
           </v:shape>
-          <w:control r:id="rId253" w:name="DefaultOcxName126" w:shapeid="_x0000_i6733"/>
-        </w:object>
-      </w:r>
-      <w:r>
-        <w:object w:dxaOrig="1440" w:dyaOrig="360">
-          <v:shape id="_x0000_i6732" type="#_x0000_t75" style="width:1in;height:18.15pt" o:ole="">
+          <w:control r:id="rId253" w:name="DefaultOcxName126" w:shapeid="_x0000_i1540"/>
+        </w:object>
+      </w:r>
+      <w:r>
+        <w:object w:dxaOrig="225" w:dyaOrig="225">
+          <v:shape id="_x0000_i1543" type="#_x0000_t75" style="width:1in;height:18.15pt" o:ole="">
             <v:imagedata r:id="rId254" o:title=""/>
           </v:shape>
-          <w:control r:id="rId255" w:name="DefaultOcxName136" w:shapeid="_x0000_i6732"/>
+          <w:control r:id="rId255" w:name="DefaultOcxName136" w:shapeid="_x0000_i1543"/>
         </w:object>
       </w:r>
     </w:p>
@@ -5360,21 +3993,8 @@
       <w:bookmarkEnd w:id="116"/>
     </w:p>
     <w:p>
-      <w:proofErr w:type="gramStart"/>
-      <w:r>
-        <w:t xml:space="preserve">Checking out </w:t>
-      </w:r>
-      <w:proofErr w:type="spellStart"/>
-      <w:r>
-        <w:t>Motelab</w:t>
-      </w:r>
-      <w:proofErr w:type="spellEnd"/>
-      <w:r>
-        <w:t xml:space="preserve"> and Octopus.</w:t>
-      </w:r>
-      <w:proofErr w:type="gramEnd"/>
-      <w:r>
-        <w:t xml:space="preserve"> Both apps are related to our work but are still a little bit different in what they want to achieve </w:t>
+      <w:r>
+        <w:t xml:space="preserve">Checking out Motelab and Octopus. Both apps are related to our work but are still a little bit different in what they want to achieve </w:t>
       </w:r>
     </w:p>
     <w:p>
@@ -5396,15 +4016,7 @@
     </w:p>
     <w:p>
       <w:r>
-        <w:t xml:space="preserve">Correction session </w:t>
-      </w:r>
-      <w:proofErr w:type="spellStart"/>
-      <w:r>
-        <w:t>intermediair</w:t>
-      </w:r>
-      <w:proofErr w:type="spellEnd"/>
-      <w:r>
-        <w:t xml:space="preserve"> paper + Talking with Jerry about the SCALA interface </w:t>
+        <w:t xml:space="preserve">Correction session intermediair paper + Talking with Jerry about the SCALA interface </w:t>
       </w:r>
     </w:p>
     <w:p>
@@ -5456,33 +4068,128 @@
         <w:t>Week 11 – 16</w:t>
       </w:r>
     </w:p>
+    <w:p>
+      <w:r>
+        <w:t>Working on the Scala interface &amp; the localization algorithms. Was available in Elab most part of the time, work in the easter break as well. Approximate worked hours each day: 8</w:t>
+      </w:r>
+    </w:p>
+    <w:p>
+      <w:pPr>
+        <w:pStyle w:val="Heading2"/>
+      </w:pPr>
+      <w:r>
+        <w:t>Ending of the semester (Week 17 – 19)</w:t>
+      </w:r>
+    </w:p>
+    <w:p>
+      <w:pPr>
+        <w:rPr>
+          <w:vanish/>
+        </w:rPr>
+      </w:pPr>
+      <w:r>
+        <w:rPr>
+          <w:vanish/>
+        </w:rPr>
+        <w:t>Bottom of Form</w:t>
+      </w:r>
+    </w:p>
+    <w:p>
+      <w:pPr>
+        <w:pStyle w:val="ListParagraph"/>
+        <w:numPr>
+          <w:ilvl w:val="0"/>
+          <w:numId w:val="2"/>
+        </w:numPr>
+      </w:pPr>
+      <w:r>
+        <w:t>WTCI &amp; POCA conference</w:t>
+      </w:r>
+    </w:p>
+    <w:p>
+      <w:pPr>
+        <w:pStyle w:val="ListParagraph"/>
+        <w:numPr>
+          <w:ilvl w:val="0"/>
+          <w:numId w:val="2"/>
+        </w:numPr>
+      </w:pPr>
+      <w:r>
+        <w:t>Testing of algorithms</w:t>
+      </w:r>
+    </w:p>
+    <w:p>
+      <w:pPr>
+        <w:pStyle w:val="ListParagraph"/>
+        <w:numPr>
+          <w:ilvl w:val="0"/>
+          <w:numId w:val="2"/>
+        </w:numPr>
+      </w:pPr>
+      <w:r>
+        <w:t>Finishing the code</w:t>
+      </w:r>
+    </w:p>
+    <w:p>
+      <w:pPr>
+        <w:pStyle w:val="ListParagraph"/>
+        <w:numPr>
+          <w:ilvl w:val="0"/>
+          <w:numId w:val="2"/>
+        </w:numPr>
+      </w:pPr>
+      <w:r>
+        <w:t>Debugging</w:t>
+      </w:r>
+    </w:p>
+    <w:p>
+      <w:pPr>
+        <w:pStyle w:val="ListParagraph"/>
+        <w:numPr>
+          <w:ilvl w:val="0"/>
+          <w:numId w:val="2"/>
+        </w:numPr>
+      </w:pPr>
+      <w:r>
+        <w:t>Testing the algorithms and gathering the results</w:t>
+      </w:r>
+    </w:p>
+    <w:p>
+      <w:pPr>
+        <w:pStyle w:val="ListParagraph"/>
+        <w:numPr>
+          <w:ilvl w:val="0"/>
+          <w:numId w:val="2"/>
+        </w:numPr>
+      </w:pPr>
+      <w:r>
+        <w:t>Making the portfolio</w:t>
+      </w:r>
+    </w:p>
+    <w:p>
+      <w:r>
+        <w:t>In these last weeks Tim and I worked simultaneously. Tests were done in Sint-Niklaas and took a great deal of time. Time spent these weeks is the same as Tim’s. I did however took a holiday of one week (Only holiday longer than a day this semester)</w:t>
+      </w:r>
+    </w:p>
+    <w:p>
+      <w:r>
+        <w:t>To check what I did deliver in the last weeks you can check the logs of the svn at:</w:t>
+      </w:r>
+    </w:p>
+    <w:p>
+      <w:pPr>
+        <w:pStyle w:val="ListParagraph"/>
+        <w:numPr>
+          <w:ilvl w:val="0"/>
+          <w:numId w:val="2"/>
+        </w:numPr>
+      </w:pPr>
+      <w:r>
+        <w:t>https://wsnlocalizationscala.googlecode.com/svn</w:t>
+      </w:r>
+    </w:p>
     <w:p/>
-    <w:p>
-      <w:pPr>
-        <w:pStyle w:val="Heading2"/>
-      </w:pPr>
-      <w:r>
-        <w:t>Ending of the semester (Week 17 – 19)</w:t>
-      </w:r>
-    </w:p>
-    <w:p>
-      <w:pPr>
-        <w:rPr>
-          <w:vanish/>
-        </w:rPr>
-      </w:pPr>
-      <w:r>
-        <w:rPr>
-          <w:vanish/>
-        </w:rPr>
-        <w:t>Bottom of Form</w:t>
-      </w:r>
-    </w:p>
-    <w:p>
-      <w:r>
-        <w:t> </w:t>
-      </w:r>
-    </w:p>
+    <w:p/>
     <w:p/>
     <w:p/>
     <w:p/>
@@ -6324,6 +5031,7 @@
   <w:style w:type="character" w:default="1" w:styleId="DefaultParagraphFont">
     <w:name w:val="Default Paragraph Font"/>
     <w:uiPriority w:val="1"/>
+    <w:semiHidden/>
     <w:unhideWhenUsed/>
   </w:style>
   <w:style w:type="table" w:default="1" w:styleId="TableNormal">
@@ -7684,7 +6392,7 @@
 </file>
 
 <file path=customXml/itemProps1.xml><?xml version="1.0" encoding="utf-8"?>
-<ds:datastoreItem xmlns:ds="http://schemas.openxmlformats.org/officeDocument/2006/customXml" ds:itemID="{140ECFD1-AE26-45B0-8E20-123AC217F747}">
+<ds:datastoreItem xmlns:ds="http://schemas.openxmlformats.org/officeDocument/2006/customXml" ds:itemID="{44D4933B-D254-441B-9979-8A826EFF2CC6}">
   <ds:schemaRefs>
     <ds:schemaRef ds:uri="http://schemas.openxmlformats.org/officeDocument/2006/bibliography"/>
   </ds:schemaRefs>
